--- a/Dokumentacija/Faza2/SSU/SSU Registracija korisnika.docx
+++ b/Dokumentacija/Faza2/SSU/SSU Registracija korisnika.docx
@@ -94,7 +94,6 @@
           <w:szCs w:val="28"/>
         </w:rPr>
       </w:pPr>
-      <w:proofErr w:type="spellStart"/>
       <w:r>
         <w:rPr>
           <w:rFonts w:eastAsiaTheme="majorEastAsia"/>
@@ -103,20 +102,23 @@
           <w:sz w:val="36"/>
           <w:szCs w:val="28"/>
         </w:rPr>
-        <w:t>Спецификација</w:t>
-      </w:r>
-      <w:proofErr w:type="spellEnd"/>
-      <w:r>
+        <w:t>Спецификација сценарија употребе функционалности</w:t>
+      </w:r>
+    </w:p>
+    <w:p>
+      <w:pPr>
+        <w:spacing w:before="0" w:after="0"/>
+        <w:ind w:left="0"/>
+        <w:jc w:val="center"/>
         <w:rPr>
           <w:rFonts w:eastAsiaTheme="majorEastAsia"/>
           <w:b/>
           <w:bCs/>
           <w:sz w:val="36"/>
           <w:szCs w:val="28"/>
-        </w:rPr>
-        <w:t xml:space="preserve"> </w:t>
-      </w:r>
-      <w:proofErr w:type="spellStart"/>
+          <w:lang w:val="sr-Cyrl-RS"/>
+        </w:rPr>
+      </w:pPr>
       <w:r>
         <w:rPr>
           <w:rFonts w:eastAsiaTheme="majorEastAsia"/>
@@ -124,11 +126,16 @@
           <w:bCs/>
           <w:sz w:val="36"/>
           <w:szCs w:val="28"/>
-        </w:rPr>
-        <w:t>сценарија</w:t>
-      </w:r>
-      <w:proofErr w:type="spellEnd"/>
-      <w:r>
+          <w:lang w:val="sr-Cyrl-RS"/>
+        </w:rPr>
+        <w:t>регистрације корисника</w:t>
+      </w:r>
+    </w:p>
+    <w:p>
+      <w:pPr>
+        <w:spacing w:before="0" w:after="0"/>
+        <w:ind w:left="0"/>
+        <w:jc w:val="center"/>
         <w:rPr>
           <w:rFonts w:eastAsiaTheme="majorEastAsia"/>
           <w:b/>
@@ -136,42 +143,7 @@
           <w:sz w:val="36"/>
           <w:szCs w:val="28"/>
         </w:rPr>
-        <w:t xml:space="preserve"> </w:t>
-      </w:r>
-      <w:proofErr w:type="spellStart"/>
-      <w:r>
-        <w:rPr>
-          <w:rFonts w:eastAsiaTheme="majorEastAsia"/>
-          <w:b/>
-          <w:bCs/>
-          <w:sz w:val="36"/>
-          <w:szCs w:val="28"/>
-        </w:rPr>
-        <w:t>употребе</w:t>
-      </w:r>
-      <w:proofErr w:type="spellEnd"/>
-      <w:r>
-        <w:rPr>
-          <w:rFonts w:eastAsiaTheme="majorEastAsia"/>
-          <w:b/>
-          <w:bCs/>
-          <w:sz w:val="36"/>
-          <w:szCs w:val="28"/>
-        </w:rPr>
-        <w:t xml:space="preserve"> </w:t>
-      </w:r>
-      <w:proofErr w:type="spellStart"/>
-      <w:r>
-        <w:rPr>
-          <w:rFonts w:eastAsiaTheme="majorEastAsia"/>
-          <w:b/>
-          <w:bCs/>
-          <w:sz w:val="36"/>
-          <w:szCs w:val="28"/>
-        </w:rPr>
-        <w:t>функционалности</w:t>
-      </w:r>
-      <w:proofErr w:type="spellEnd"/>
+      </w:pPr>
     </w:p>
     <w:p>
       <w:pPr>
@@ -180,67 +152,17 @@
         <w:jc w:val="center"/>
         <w:rPr>
           <w:rFonts w:eastAsiaTheme="majorEastAsia"/>
-          <w:b/>
-          <w:bCs/>
-          <w:sz w:val="36"/>
-          <w:szCs w:val="28"/>
-          <w:lang w:val="sr-Cyrl-RS"/>
-        </w:rPr>
-      </w:pPr>
-      <w:r>
-        <w:rPr>
-          <w:rFonts w:eastAsiaTheme="majorEastAsia"/>
-          <w:b/>
-          <w:bCs/>
-          <w:sz w:val="36"/>
-          <w:szCs w:val="28"/>
-          <w:lang w:val="sr-Cyrl-RS"/>
-        </w:rPr>
-        <w:t>регистрације корисника</w:t>
-      </w:r>
-    </w:p>
-    <w:p>
-      <w:pPr>
-        <w:spacing w:before="0" w:after="0"/>
-        <w:ind w:left="0"/>
-        <w:jc w:val="center"/>
-        <w:rPr>
-          <w:rFonts w:eastAsiaTheme="majorEastAsia"/>
-          <w:b/>
-          <w:bCs/>
-          <w:sz w:val="36"/>
-          <w:szCs w:val="28"/>
-        </w:rPr>
-      </w:pPr>
-    </w:p>
-    <w:p>
-      <w:pPr>
-        <w:spacing w:before="0" w:after="0"/>
-        <w:ind w:left="0"/>
-        <w:jc w:val="center"/>
+          <w:sz w:val="32"/>
+          <w:szCs w:val="24"/>
+        </w:rPr>
+      </w:pPr>
+      <w:r>
         <w:rPr>
           <w:rFonts w:eastAsiaTheme="majorEastAsia"/>
           <w:sz w:val="32"/>
           <w:szCs w:val="24"/>
         </w:rPr>
-      </w:pPr>
-      <w:proofErr w:type="spellStart"/>
-      <w:r>
-        <w:rPr>
-          <w:rFonts w:eastAsiaTheme="majorEastAsia"/>
-          <w:sz w:val="32"/>
-          <w:szCs w:val="24"/>
-        </w:rPr>
-        <w:t>Верзија</w:t>
-      </w:r>
-      <w:proofErr w:type="spellEnd"/>
-      <w:r>
-        <w:rPr>
-          <w:rFonts w:eastAsiaTheme="majorEastAsia"/>
-          <w:sz w:val="32"/>
-          <w:szCs w:val="24"/>
-        </w:rPr>
-        <w:t xml:space="preserve"> 1.0</w:t>
+        <w:t>Верзија 1.0</w:t>
       </w:r>
     </w:p>
     <w:p>
@@ -2841,7 +2763,6 @@
         </w:rPr>
         <w:t xml:space="preserve">Успешна </w:t>
       </w:r>
-      <w:proofErr w:type="spellStart"/>
       <w:r>
         <w:rPr>
           <w:b w:val="0"/>
@@ -2852,7 +2773,6 @@
         </w:rPr>
         <w:t>регистрација</w:t>
       </w:r>
-      <w:proofErr w:type="spellEnd"/>
       <w:r>
         <w:rPr>
           <w:b w:val="0"/>
@@ -3148,7 +3068,19 @@
         <w:rPr>
           <w:lang w:val="sr-Cyrl-RS"/>
         </w:rPr>
-        <w:t>Понавља се први корак из ставке 2.2.1.</w:t>
+        <w:t>П</w:t>
+      </w:r>
+      <w:r>
+        <w:rPr>
+          <w:lang w:val="sr-Cyrl-RS"/>
+        </w:rPr>
+        <w:t xml:space="preserve">риказује се </w:t>
+      </w:r>
+      <w:r>
+        <w:rPr>
+          <w:lang w:val="sr-Cyrl-RS"/>
+        </w:rPr>
+        <w:t>обавештење о томе да име већ постоји.</w:t>
       </w:r>
     </w:p>
     <w:p>
@@ -3167,56 +3099,7 @@
         <w:rPr>
           <w:lang w:val="sr-Cyrl-RS"/>
         </w:rPr>
-        <w:t>П</w:t>
-      </w:r>
-      <w:r>
-        <w:rPr>
-          <w:lang w:val="sr-Cyrl-RS"/>
-        </w:rPr>
-        <w:t xml:space="preserve">риказује се </w:t>
-      </w:r>
-      <w:r>
-        <w:rPr>
-          <w:lang w:val="sr-Cyrl-RS"/>
-        </w:rPr>
-        <w:t>обавештење о томе да име већ постоји.</w:t>
-      </w:r>
-    </w:p>
-    <w:p>
-      <w:pPr>
-        <w:pStyle w:val="ListParagraph"/>
-        <w:numPr>
-          <w:ilvl w:val="1"/>
-          <w:numId w:val="15"/>
-        </w:numPr>
-        <w:ind w:left="1134"/>
-        <w:rPr>
-          <w:lang w:val="sr-Cyrl-RS"/>
-        </w:rPr>
-      </w:pPr>
-      <w:r>
-        <w:rPr>
-          <w:lang w:val="sr-Cyrl-RS"/>
-        </w:rPr>
-        <w:t xml:space="preserve">Повратак на корак </w:t>
-      </w:r>
-      <w:r>
-        <w:rPr>
-          <w:lang w:val="sr-Cyrl-RS"/>
-        </w:rPr>
-        <w:t xml:space="preserve">1 ставке </w:t>
-      </w:r>
-      <w:r>
-        <w:rPr>
-          <w:lang w:val="sr-Cyrl-RS"/>
-        </w:rPr>
-        <w:t>2.2.1</w:t>
-      </w:r>
-      <w:r>
-        <w:rPr>
-          <w:lang w:val="sr-Cyrl-RS"/>
-        </w:rPr>
-        <w:t>.</w:t>
+        <w:t>Кориснику се тражи да поново унесе име одакле корисник може наставити са трећим кораком ставке 2.2.1.</w:t>
       </w:r>
     </w:p>
     <w:p>
@@ -3275,7 +3158,19 @@
         <w:rPr>
           <w:lang w:val="sr-Cyrl-RS"/>
         </w:rPr>
-        <w:t>Понавља се први корак из ставке 2.2.1.</w:t>
+        <w:t xml:space="preserve">Приказује се обавештење о томе да </w:t>
+      </w:r>
+      <w:r>
+        <w:rPr>
+          <w:lang w:val="sr-Cyrl-RS"/>
+        </w:rPr>
+        <w:t>сва поља морају бити попуњена</w:t>
+      </w:r>
+      <w:r>
+        <w:rPr>
+          <w:lang w:val="sr-Cyrl-RS"/>
+        </w:rPr>
+        <w:t>.</w:t>
       </w:r>
     </w:p>
     <w:p>
@@ -3294,19 +3189,46 @@
         <w:rPr>
           <w:lang w:val="sr-Cyrl-RS"/>
         </w:rPr>
-        <w:t xml:space="preserve">Приказује се обавештење о томе да </w:t>
-      </w:r>
-      <w:r>
-        <w:rPr>
-          <w:lang w:val="sr-Cyrl-RS"/>
-        </w:rPr>
-        <w:t>сва поља морају бити попуњена</w:t>
-      </w:r>
-      <w:r>
-        <w:rPr>
-          <w:lang w:val="sr-Cyrl-RS"/>
-        </w:rPr>
-        <w:t>.</w:t>
+        <w:t>Корисник потом треба да попуни поља која недостају након чега може наставити са трећим кораком ставке 2.2.1.</w:t>
+      </w:r>
+    </w:p>
+    <w:p>
+      <w:pPr>
+        <w:pStyle w:val="Heading3"/>
+        <w:numPr>
+          <w:ilvl w:val="2"/>
+          <w:numId w:val="10"/>
+        </w:numPr>
+        <w:rPr>
+          <w:b w:val="0"/>
+          <w:bCs/>
+          <w:i/>
+          <w:iCs/>
+          <w:sz w:val="24"/>
+          <w:szCs w:val="28"/>
+          <w:lang w:val="sr-Cyrl-RS"/>
+        </w:rPr>
+      </w:pPr>
+      <w:r>
+        <w:rPr>
+          <w:b w:val="0"/>
+          <w:bCs/>
+          <w:i/>
+          <w:iCs/>
+          <w:lang w:val="sr-Cyrl-RS"/>
+        </w:rPr>
+        <w:lastRenderedPageBreak/>
+        <w:t>Корисник</w:t>
+      </w:r>
+      <w:r>
+        <w:rPr>
+          <w:b w:val="0"/>
+          <w:bCs/>
+          <w:i/>
+          <w:iCs/>
+          <w:lang w:val="sr-Cyrl-RS"/>
+        </w:rPr>
+        <w:t>у се унесена лозинка и лозинка за потврду не поклапају</w:t>
       </w:r>
     </w:p>
     <w:p>
@@ -3314,18 +3236,109 @@
         <w:pStyle w:val="ListParagraph"/>
         <w:numPr>
           <w:ilvl w:val="0"/>
-          <w:numId w:val="19"/>
+          <w:numId w:val="25"/>
         </w:numPr>
-        <w:ind w:left="1134"/>
-        <w:rPr>
-          <w:lang w:val="sr-Cyrl-RS"/>
-        </w:rPr>
-      </w:pPr>
-      <w:r>
-        <w:rPr>
-          <w:lang w:val="sr-Cyrl-RS"/>
-        </w:rPr>
-        <w:t>Повратак на корак 1 ставке 2.2.1.</w:t>
+        <w:rPr>
+          <w:lang w:val="sr-Cyrl-RS"/>
+        </w:rPr>
+      </w:pPr>
+      <w:r>
+        <w:rPr>
+          <w:lang w:val="sr-Cyrl-RS"/>
+        </w:rPr>
+        <w:t>Приказује се обавештење о томе да се лозинке не поклапају.</w:t>
+      </w:r>
+    </w:p>
+    <w:p>
+      <w:pPr>
+        <w:pStyle w:val="ListParagraph"/>
+        <w:numPr>
+          <w:ilvl w:val="0"/>
+          <w:numId w:val="25"/>
+        </w:numPr>
+        <w:rPr>
+          <w:lang w:val="sr-Cyrl-RS"/>
+        </w:rPr>
+      </w:pPr>
+      <w:r>
+        <w:rPr>
+          <w:lang w:val="sr-Cyrl-RS"/>
+        </w:rPr>
+        <w:t>Корисник уноси поново лозинку и лозинку за потврду након чега може наставити са извршавањем трећег корака ставке 2.2.1.</w:t>
+      </w:r>
+    </w:p>
+    <w:p>
+      <w:pPr>
+        <w:pStyle w:val="Heading3"/>
+        <w:numPr>
+          <w:ilvl w:val="2"/>
+          <w:numId w:val="10"/>
+        </w:numPr>
+        <w:rPr>
+          <w:b w:val="0"/>
+          <w:bCs/>
+          <w:i/>
+          <w:iCs/>
+          <w:sz w:val="24"/>
+          <w:szCs w:val="28"/>
+          <w:lang w:val="sr-Cyrl-RS"/>
+        </w:rPr>
+      </w:pPr>
+      <w:r>
+        <w:rPr>
+          <w:b w:val="0"/>
+          <w:bCs/>
+          <w:i/>
+          <w:iCs/>
+          <w:lang w:val="sr-Cyrl-RS"/>
+        </w:rPr>
+        <w:t>Корисник</w:t>
+      </w:r>
+      <w:r>
+        <w:rPr>
+          <w:b w:val="0"/>
+          <w:bCs/>
+          <w:i/>
+          <w:iCs/>
+          <w:lang w:val="sr-Cyrl-RS"/>
+        </w:rPr>
+        <w:t xml:space="preserve"> бира мање од два жанра</w:t>
+      </w:r>
+    </w:p>
+    <w:p>
+      <w:pPr>
+        <w:pStyle w:val="ListParagraph"/>
+        <w:numPr>
+          <w:ilvl w:val="0"/>
+          <w:numId w:val="27"/>
+        </w:numPr>
+        <w:rPr>
+          <w:lang w:val="sr-Cyrl-RS"/>
+        </w:rPr>
+      </w:pPr>
+      <w:r>
+        <w:rPr>
+          <w:lang w:val="sr-Cyrl-RS"/>
+        </w:rPr>
+        <w:t>Уколико корисник није изабрао тачно два жанра, а притиснуо је на дугме за потврду, исписује му се обавештење о томе да мора да изабере тачно два.</w:t>
+      </w:r>
+    </w:p>
+    <w:p>
+      <w:pPr>
+        <w:pStyle w:val="ListParagraph"/>
+        <w:numPr>
+          <w:ilvl w:val="0"/>
+          <w:numId w:val="27"/>
+        </w:numPr>
+        <w:rPr>
+          <w:lang w:val="sr-Cyrl-RS"/>
+        </w:rPr>
+      </w:pPr>
+      <w:r>
+        <w:rPr>
+          <w:lang w:val="sr-Cyrl-RS"/>
+        </w:rPr>
+        <w:t>Корисник се враћа на тачку шест ставке 2.2.1.</w:t>
       </w:r>
     </w:p>
     <w:p>
@@ -3346,7 +3359,6 @@
         <w:rPr>
           <w:lang w:val="sr-Cyrl-RS"/>
         </w:rPr>
-        <w:lastRenderedPageBreak/>
         <w:t>Посебни захтеви</w:t>
       </w:r>
       <w:bookmarkEnd w:id="11"/>
@@ -3646,6 +3658,232 @@
 <file path=word/numbering.xml><?xml version="1.0" encoding="utf-8"?>
 <w:numbering xmlns:wpc="http://schemas.microsoft.com/office/word/2010/wordprocessingCanvas" xmlns:cx="http://schemas.microsoft.com/office/drawing/2014/chartex" xmlns:cx1="http://schemas.microsoft.com/office/drawing/2015/9/8/chartex" xmlns:cx2="http://schemas.microsoft.com/office/drawing/2015/10/21/chartex" xmlns:cx3="http://schemas.microsoft.com/office/drawing/2016/5/9/chartex" xmlns:cx4="http://schemas.microsoft.com/office/drawing/2016/5/10/chartex" xmlns:cx5="http://schemas.microsoft.com/office/drawing/2016/5/11/chartex" xmlns:cx6="http://schemas.microsoft.com/office/drawing/2016/5/12/chartex" xmlns:cx7="http://schemas.microsoft.com/office/drawing/2016/5/13/chartex" xmlns:cx8="http://schemas.microsoft.com/office/drawing/2016/5/14/chartex" xmlns:mc="http://schemas.openxmlformats.org/markup-compatibility/2006" xmlns:aink="http://schemas.microsoft.com/office/drawing/2016/ink" xmlns:am3d="http://schemas.microsoft.com/office/drawing/2017/model3d" xmlns:o="urn:schemas-microsoft-com:office:office" xmlns:r="http://schemas.openxmlformats.org/officeDocument/2006/relationships" xmlns:m="http://schemas.openxmlformats.org/officeDocument/2006/math" xmlns:v="urn:schemas-microsoft-com:vml" xmlns:wp14="http://schemas.microsoft.com/office/word/2010/wordprocessingDrawing" xmlns:wp="http://schemas.openxmlformats.org/drawingml/2006/wordprocessingDrawing" xmlns:w10="urn:schemas-microsoft-com:office:word" xmlns:w="http://schemas.openxmlformats.org/wordprocessingml/2006/main" xmlns:w14="http://schemas.microsoft.com/office/word/2010/wordml" xmlns:w15="http://schemas.microsoft.com/office/word/2012/wordml" xmlns:w16cex="http://schemas.microsoft.com/office/word/2018/wordml/cex" xmlns:w16cid="http://schemas.microsoft.com/office/word/2016/wordml/cid" xmlns:w16="http://schemas.microsoft.com/office/word/2018/wordml" xmlns:w16se="http://schemas.microsoft.com/office/word/2015/wordml/symex" xmlns:wpg="http://schemas.microsoft.com/office/word/2010/wordprocessingGroup" xmlns:wpi="http://schemas.microsoft.com/office/word/2010/wordprocessingInk" xmlns:wne="http://schemas.microsoft.com/office/word/2006/wordml" xmlns:wps="http://schemas.microsoft.com/office/word/2010/wordprocessingShape" mc:Ignorable="w14 w15 w16se w16cid w16 w16cex wp14">
   <w:abstractNum w:abstractNumId="0" w15:restartNumberingAfterBreak="0">
+    <w:nsid w:val="01E56641"/>
+    <w:multiLevelType w:val="hybridMultilevel"/>
+    <w:tmpl w:val="4B88EE06"/>
+    <w:lvl w:ilvl="0" w:tplc="04090001">
+      <w:start w:val="1"/>
+      <w:numFmt w:val="bullet"/>
+      <w:lvlText w:val=""/>
+      <w:lvlJc w:val="left"/>
+      <w:pPr>
+        <w:ind w:left="1800" w:hanging="360"/>
+      </w:pPr>
+      <w:rPr>
+        <w:rFonts w:ascii="Symbol" w:hAnsi="Symbol" w:hint="default"/>
+      </w:rPr>
+    </w:lvl>
+    <w:lvl w:ilvl="1" w:tplc="04090003" w:tentative="1">
+      <w:start w:val="1"/>
+      <w:numFmt w:val="bullet"/>
+      <w:lvlText w:val="o"/>
+      <w:lvlJc w:val="left"/>
+      <w:pPr>
+        <w:ind w:left="2520" w:hanging="360"/>
+      </w:pPr>
+      <w:rPr>
+        <w:rFonts w:ascii="Courier New" w:hAnsi="Courier New" w:cs="Courier New" w:hint="default"/>
+      </w:rPr>
+    </w:lvl>
+    <w:lvl w:ilvl="2" w:tplc="04090005" w:tentative="1">
+      <w:start w:val="1"/>
+      <w:numFmt w:val="bullet"/>
+      <w:lvlText w:val=""/>
+      <w:lvlJc w:val="left"/>
+      <w:pPr>
+        <w:ind w:left="3240" w:hanging="360"/>
+      </w:pPr>
+      <w:rPr>
+        <w:rFonts w:ascii="Wingdings" w:hAnsi="Wingdings" w:hint="default"/>
+      </w:rPr>
+    </w:lvl>
+    <w:lvl w:ilvl="3" w:tplc="04090001" w:tentative="1">
+      <w:start w:val="1"/>
+      <w:numFmt w:val="bullet"/>
+      <w:lvlText w:val=""/>
+      <w:lvlJc w:val="left"/>
+      <w:pPr>
+        <w:ind w:left="3960" w:hanging="360"/>
+      </w:pPr>
+      <w:rPr>
+        <w:rFonts w:ascii="Symbol" w:hAnsi="Symbol" w:hint="default"/>
+      </w:rPr>
+    </w:lvl>
+    <w:lvl w:ilvl="4" w:tplc="04090003" w:tentative="1">
+      <w:start w:val="1"/>
+      <w:numFmt w:val="bullet"/>
+      <w:lvlText w:val="o"/>
+      <w:lvlJc w:val="left"/>
+      <w:pPr>
+        <w:ind w:left="4680" w:hanging="360"/>
+      </w:pPr>
+      <w:rPr>
+        <w:rFonts w:ascii="Courier New" w:hAnsi="Courier New" w:cs="Courier New" w:hint="default"/>
+      </w:rPr>
+    </w:lvl>
+    <w:lvl w:ilvl="5" w:tplc="04090005" w:tentative="1">
+      <w:start w:val="1"/>
+      <w:numFmt w:val="bullet"/>
+      <w:lvlText w:val=""/>
+      <w:lvlJc w:val="left"/>
+      <w:pPr>
+        <w:ind w:left="5400" w:hanging="360"/>
+      </w:pPr>
+      <w:rPr>
+        <w:rFonts w:ascii="Wingdings" w:hAnsi="Wingdings" w:hint="default"/>
+      </w:rPr>
+    </w:lvl>
+    <w:lvl w:ilvl="6" w:tplc="04090001" w:tentative="1">
+      <w:start w:val="1"/>
+      <w:numFmt w:val="bullet"/>
+      <w:lvlText w:val=""/>
+      <w:lvlJc w:val="left"/>
+      <w:pPr>
+        <w:ind w:left="6120" w:hanging="360"/>
+      </w:pPr>
+      <w:rPr>
+        <w:rFonts w:ascii="Symbol" w:hAnsi="Symbol" w:hint="default"/>
+      </w:rPr>
+    </w:lvl>
+    <w:lvl w:ilvl="7" w:tplc="04090003" w:tentative="1">
+      <w:start w:val="1"/>
+      <w:numFmt w:val="bullet"/>
+      <w:lvlText w:val="o"/>
+      <w:lvlJc w:val="left"/>
+      <w:pPr>
+        <w:ind w:left="6840" w:hanging="360"/>
+      </w:pPr>
+      <w:rPr>
+        <w:rFonts w:ascii="Courier New" w:hAnsi="Courier New" w:cs="Courier New" w:hint="default"/>
+      </w:rPr>
+    </w:lvl>
+    <w:lvl w:ilvl="8" w:tplc="04090005" w:tentative="1">
+      <w:start w:val="1"/>
+      <w:numFmt w:val="bullet"/>
+      <w:lvlText w:val=""/>
+      <w:lvlJc w:val="left"/>
+      <w:pPr>
+        <w:ind w:left="7560" w:hanging="360"/>
+      </w:pPr>
+      <w:rPr>
+        <w:rFonts w:ascii="Wingdings" w:hAnsi="Wingdings" w:hint="default"/>
+      </w:rPr>
+    </w:lvl>
+  </w:abstractNum>
+  <w:abstractNum w:abstractNumId="1" w15:restartNumberingAfterBreak="0">
+    <w:nsid w:val="0D88401C"/>
+    <w:multiLevelType w:val="hybridMultilevel"/>
+    <w:tmpl w:val="86F60EC2"/>
+    <w:lvl w:ilvl="0" w:tplc="04090001">
+      <w:start w:val="1"/>
+      <w:numFmt w:val="bullet"/>
+      <w:lvlText w:val=""/>
+      <w:lvlJc w:val="left"/>
+      <w:pPr>
+        <w:ind w:left="1440" w:hanging="360"/>
+      </w:pPr>
+      <w:rPr>
+        <w:rFonts w:ascii="Symbol" w:hAnsi="Symbol" w:hint="default"/>
+      </w:rPr>
+    </w:lvl>
+    <w:lvl w:ilvl="1" w:tplc="04090003" w:tentative="1">
+      <w:start w:val="1"/>
+      <w:numFmt w:val="bullet"/>
+      <w:lvlText w:val="o"/>
+      <w:lvlJc w:val="left"/>
+      <w:pPr>
+        <w:ind w:left="2160" w:hanging="360"/>
+      </w:pPr>
+      <w:rPr>
+        <w:rFonts w:ascii="Courier New" w:hAnsi="Courier New" w:cs="Courier New" w:hint="default"/>
+      </w:rPr>
+    </w:lvl>
+    <w:lvl w:ilvl="2" w:tplc="04090005" w:tentative="1">
+      <w:start w:val="1"/>
+      <w:numFmt w:val="bullet"/>
+      <w:lvlText w:val=""/>
+      <w:lvlJc w:val="left"/>
+      <w:pPr>
+        <w:ind w:left="2880" w:hanging="360"/>
+      </w:pPr>
+      <w:rPr>
+        <w:rFonts w:ascii="Wingdings" w:hAnsi="Wingdings" w:hint="default"/>
+      </w:rPr>
+    </w:lvl>
+    <w:lvl w:ilvl="3" w:tplc="04090001" w:tentative="1">
+      <w:start w:val="1"/>
+      <w:numFmt w:val="bullet"/>
+      <w:lvlText w:val=""/>
+      <w:lvlJc w:val="left"/>
+      <w:pPr>
+        <w:ind w:left="3600" w:hanging="360"/>
+      </w:pPr>
+      <w:rPr>
+        <w:rFonts w:ascii="Symbol" w:hAnsi="Symbol" w:hint="default"/>
+      </w:rPr>
+    </w:lvl>
+    <w:lvl w:ilvl="4" w:tplc="04090003" w:tentative="1">
+      <w:start w:val="1"/>
+      <w:numFmt w:val="bullet"/>
+      <w:lvlText w:val="o"/>
+      <w:lvlJc w:val="left"/>
+      <w:pPr>
+        <w:ind w:left="4320" w:hanging="360"/>
+      </w:pPr>
+      <w:rPr>
+        <w:rFonts w:ascii="Courier New" w:hAnsi="Courier New" w:cs="Courier New" w:hint="default"/>
+      </w:rPr>
+    </w:lvl>
+    <w:lvl w:ilvl="5" w:tplc="04090005" w:tentative="1">
+      <w:start w:val="1"/>
+      <w:numFmt w:val="bullet"/>
+      <w:lvlText w:val=""/>
+      <w:lvlJc w:val="left"/>
+      <w:pPr>
+        <w:ind w:left="5040" w:hanging="360"/>
+      </w:pPr>
+      <w:rPr>
+        <w:rFonts w:ascii="Wingdings" w:hAnsi="Wingdings" w:hint="default"/>
+      </w:rPr>
+    </w:lvl>
+    <w:lvl w:ilvl="6" w:tplc="04090001" w:tentative="1">
+      <w:start w:val="1"/>
+      <w:numFmt w:val="bullet"/>
+      <w:lvlText w:val=""/>
+      <w:lvlJc w:val="left"/>
+      <w:pPr>
+        <w:ind w:left="5760" w:hanging="360"/>
+      </w:pPr>
+      <w:rPr>
+        <w:rFonts w:ascii="Symbol" w:hAnsi="Symbol" w:hint="default"/>
+      </w:rPr>
+    </w:lvl>
+    <w:lvl w:ilvl="7" w:tplc="04090003" w:tentative="1">
+      <w:start w:val="1"/>
+      <w:numFmt w:val="bullet"/>
+      <w:lvlText w:val="o"/>
+      <w:lvlJc w:val="left"/>
+      <w:pPr>
+        <w:ind w:left="6480" w:hanging="360"/>
+      </w:pPr>
+      <w:rPr>
+        <w:rFonts w:ascii="Courier New" w:hAnsi="Courier New" w:cs="Courier New" w:hint="default"/>
+      </w:rPr>
+    </w:lvl>
+    <w:lvl w:ilvl="8" w:tplc="04090005" w:tentative="1">
+      <w:start w:val="1"/>
+      <w:numFmt w:val="bullet"/>
+      <w:lvlText w:val=""/>
+      <w:lvlJc w:val="left"/>
+      <w:pPr>
+        <w:ind w:left="7200" w:hanging="360"/>
+      </w:pPr>
+      <w:rPr>
+        <w:rFonts w:ascii="Wingdings" w:hAnsi="Wingdings" w:hint="default"/>
+      </w:rPr>
+    </w:lvl>
+  </w:abstractNum>
+  <w:abstractNum w:abstractNumId="2" w15:restartNumberingAfterBreak="0">
     <w:nsid w:val="13474F56"/>
     <w:multiLevelType w:val="hybridMultilevel"/>
     <w:tmpl w:val="9408A2AA"/>
@@ -3734,7 +3972,93 @@
       </w:pPr>
     </w:lvl>
   </w:abstractNum>
-  <w:abstractNum w:abstractNumId="1" w15:restartNumberingAfterBreak="0">
+  <w:abstractNum w:abstractNumId="3" w15:restartNumberingAfterBreak="0">
+    <w:nsid w:val="17BD6EDD"/>
+    <w:multiLevelType w:val="hybridMultilevel"/>
+    <w:tmpl w:val="E4F41AEC"/>
+    <w:lvl w:ilvl="0" w:tplc="0409000F">
+      <w:start w:val="1"/>
+      <w:numFmt w:val="decimal"/>
+      <w:lvlText w:val="%1."/>
+      <w:lvlJc w:val="left"/>
+      <w:pPr>
+        <w:ind w:left="1440" w:hanging="360"/>
+      </w:pPr>
+    </w:lvl>
+    <w:lvl w:ilvl="1" w:tplc="04090019" w:tentative="1">
+      <w:start w:val="1"/>
+      <w:numFmt w:val="lowerLetter"/>
+      <w:lvlText w:val="%2."/>
+      <w:lvlJc w:val="left"/>
+      <w:pPr>
+        <w:ind w:left="2160" w:hanging="360"/>
+      </w:pPr>
+    </w:lvl>
+    <w:lvl w:ilvl="2" w:tplc="0409001B" w:tentative="1">
+      <w:start w:val="1"/>
+      <w:numFmt w:val="lowerRoman"/>
+      <w:lvlText w:val="%3."/>
+      <w:lvlJc w:val="right"/>
+      <w:pPr>
+        <w:ind w:left="2880" w:hanging="180"/>
+      </w:pPr>
+    </w:lvl>
+    <w:lvl w:ilvl="3" w:tplc="0409000F" w:tentative="1">
+      <w:start w:val="1"/>
+      <w:numFmt w:val="decimal"/>
+      <w:lvlText w:val="%4."/>
+      <w:lvlJc w:val="left"/>
+      <w:pPr>
+        <w:ind w:left="3600" w:hanging="360"/>
+      </w:pPr>
+    </w:lvl>
+    <w:lvl w:ilvl="4" w:tplc="04090019" w:tentative="1">
+      <w:start w:val="1"/>
+      <w:numFmt w:val="lowerLetter"/>
+      <w:lvlText w:val="%5."/>
+      <w:lvlJc w:val="left"/>
+      <w:pPr>
+        <w:ind w:left="4320" w:hanging="360"/>
+      </w:pPr>
+    </w:lvl>
+    <w:lvl w:ilvl="5" w:tplc="0409001B" w:tentative="1">
+      <w:start w:val="1"/>
+      <w:numFmt w:val="lowerRoman"/>
+      <w:lvlText w:val="%6."/>
+      <w:lvlJc w:val="right"/>
+      <w:pPr>
+        <w:ind w:left="5040" w:hanging="180"/>
+      </w:pPr>
+    </w:lvl>
+    <w:lvl w:ilvl="6" w:tplc="0409000F" w:tentative="1">
+      <w:start w:val="1"/>
+      <w:numFmt w:val="decimal"/>
+      <w:lvlText w:val="%7."/>
+      <w:lvlJc w:val="left"/>
+      <w:pPr>
+        <w:ind w:left="5760" w:hanging="360"/>
+      </w:pPr>
+    </w:lvl>
+    <w:lvl w:ilvl="7" w:tplc="04090019" w:tentative="1">
+      <w:start w:val="1"/>
+      <w:numFmt w:val="lowerLetter"/>
+      <w:lvlText w:val="%8."/>
+      <w:lvlJc w:val="left"/>
+      <w:pPr>
+        <w:ind w:left="6480" w:hanging="360"/>
+      </w:pPr>
+    </w:lvl>
+    <w:lvl w:ilvl="8" w:tplc="0409001B" w:tentative="1">
+      <w:start w:val="1"/>
+      <w:numFmt w:val="lowerRoman"/>
+      <w:lvlText w:val="%9."/>
+      <w:lvlJc w:val="right"/>
+      <w:pPr>
+        <w:ind w:left="7200" w:hanging="180"/>
+      </w:pPr>
+    </w:lvl>
+  </w:abstractNum>
+  <w:abstractNum w:abstractNumId="4" w15:restartNumberingAfterBreak="0">
     <w:nsid w:val="25224D9C"/>
     <w:multiLevelType w:val="multilevel"/>
     <w:tmpl w:val="0809001F"/>
@@ -3820,7 +4144,7 @@
       </w:pPr>
     </w:lvl>
   </w:abstractNum>
-  <w:abstractNum w:abstractNumId="2" w15:restartNumberingAfterBreak="0">
+  <w:abstractNum w:abstractNumId="5" w15:restartNumberingAfterBreak="0">
     <w:nsid w:val="27ED5CC7"/>
     <w:multiLevelType w:val="hybridMultilevel"/>
     <w:tmpl w:val="1CDA300C"/>
@@ -3933,7 +4257,7 @@
       </w:rPr>
     </w:lvl>
   </w:abstractNum>
-  <w:abstractNum w:abstractNumId="3" w15:restartNumberingAfterBreak="0">
+  <w:abstractNum w:abstractNumId="6" w15:restartNumberingAfterBreak="0">
     <w:nsid w:val="2A443807"/>
     <w:multiLevelType w:val="hybridMultilevel"/>
     <w:tmpl w:val="2530F4E8"/>
@@ -4022,7 +4346,7 @@
       </w:pPr>
     </w:lvl>
   </w:abstractNum>
-  <w:abstractNum w:abstractNumId="4" w15:restartNumberingAfterBreak="0">
+  <w:abstractNum w:abstractNumId="7" w15:restartNumberingAfterBreak="0">
     <w:nsid w:val="2C394B1B"/>
     <w:multiLevelType w:val="hybridMultilevel"/>
     <w:tmpl w:val="5ECE64AA"/>
@@ -4135,7 +4459,7 @@
       </w:rPr>
     </w:lvl>
   </w:abstractNum>
-  <w:abstractNum w:abstractNumId="5" w15:restartNumberingAfterBreak="0">
+  <w:abstractNum w:abstractNumId="8" w15:restartNumberingAfterBreak="0">
     <w:nsid w:val="32F061D0"/>
     <w:multiLevelType w:val="hybridMultilevel"/>
     <w:tmpl w:val="6FE087A4"/>
@@ -4221,7 +4545,7 @@
       </w:pPr>
     </w:lvl>
   </w:abstractNum>
-  <w:abstractNum w:abstractNumId="6" w15:restartNumberingAfterBreak="0">
+  <w:abstractNum w:abstractNumId="9" w15:restartNumberingAfterBreak="0">
     <w:nsid w:val="369246BD"/>
     <w:multiLevelType w:val="hybridMultilevel"/>
     <w:tmpl w:val="E97CCEE6"/>
@@ -4313,7 +4637,7 @@
       </w:pPr>
     </w:lvl>
   </w:abstractNum>
-  <w:abstractNum w:abstractNumId="7" w15:restartNumberingAfterBreak="0">
+  <w:abstractNum w:abstractNumId="10" w15:restartNumberingAfterBreak="0">
     <w:nsid w:val="397D2EA2"/>
     <w:multiLevelType w:val="multilevel"/>
     <w:tmpl w:val="642C5ACA"/>
@@ -4434,7 +4758,7 @@
       </w:rPr>
     </w:lvl>
   </w:abstractNum>
-  <w:abstractNum w:abstractNumId="8" w15:restartNumberingAfterBreak="0">
+  <w:abstractNum w:abstractNumId="11" w15:restartNumberingAfterBreak="0">
     <w:nsid w:val="39954FD5"/>
     <w:multiLevelType w:val="hybridMultilevel"/>
     <w:tmpl w:val="D2384BA0"/>
@@ -4547,7 +4871,7 @@
       </w:rPr>
     </w:lvl>
   </w:abstractNum>
-  <w:abstractNum w:abstractNumId="9" w15:restartNumberingAfterBreak="0">
+  <w:abstractNum w:abstractNumId="12" w15:restartNumberingAfterBreak="0">
     <w:nsid w:val="414374AC"/>
     <w:multiLevelType w:val="hybridMultilevel"/>
     <w:tmpl w:val="C04CA086"/>
@@ -4636,7 +4960,7 @@
       </w:pPr>
     </w:lvl>
   </w:abstractNum>
-  <w:abstractNum w:abstractNumId="10" w15:restartNumberingAfterBreak="0">
+  <w:abstractNum w:abstractNumId="13" w15:restartNumberingAfterBreak="0">
     <w:nsid w:val="4467627D"/>
     <w:multiLevelType w:val="hybridMultilevel"/>
     <w:tmpl w:val="190C4726"/>
@@ -4749,7 +5073,93 @@
       </w:rPr>
     </w:lvl>
   </w:abstractNum>
-  <w:abstractNum w:abstractNumId="11" w15:restartNumberingAfterBreak="0">
+  <w:abstractNum w:abstractNumId="14" w15:restartNumberingAfterBreak="0">
+    <w:nsid w:val="49D079C4"/>
+    <w:multiLevelType w:val="hybridMultilevel"/>
+    <w:tmpl w:val="4ED829F2"/>
+    <w:lvl w:ilvl="0" w:tplc="0409000F">
+      <w:start w:val="1"/>
+      <w:numFmt w:val="decimal"/>
+      <w:lvlText w:val="%1."/>
+      <w:lvlJc w:val="left"/>
+      <w:pPr>
+        <w:ind w:left="720" w:hanging="360"/>
+      </w:pPr>
+    </w:lvl>
+    <w:lvl w:ilvl="1" w:tplc="04090019" w:tentative="1">
+      <w:start w:val="1"/>
+      <w:numFmt w:val="lowerLetter"/>
+      <w:lvlText w:val="%2."/>
+      <w:lvlJc w:val="left"/>
+      <w:pPr>
+        <w:ind w:left="1440" w:hanging="360"/>
+      </w:pPr>
+    </w:lvl>
+    <w:lvl w:ilvl="2" w:tplc="0409001B" w:tentative="1">
+      <w:start w:val="1"/>
+      <w:numFmt w:val="lowerRoman"/>
+      <w:lvlText w:val="%3."/>
+      <w:lvlJc w:val="right"/>
+      <w:pPr>
+        <w:ind w:left="2160" w:hanging="180"/>
+      </w:pPr>
+    </w:lvl>
+    <w:lvl w:ilvl="3" w:tplc="0409000F" w:tentative="1">
+      <w:start w:val="1"/>
+      <w:numFmt w:val="decimal"/>
+      <w:lvlText w:val="%4."/>
+      <w:lvlJc w:val="left"/>
+      <w:pPr>
+        <w:ind w:left="2880" w:hanging="360"/>
+      </w:pPr>
+    </w:lvl>
+    <w:lvl w:ilvl="4" w:tplc="04090019" w:tentative="1">
+      <w:start w:val="1"/>
+      <w:numFmt w:val="lowerLetter"/>
+      <w:lvlText w:val="%5."/>
+      <w:lvlJc w:val="left"/>
+      <w:pPr>
+        <w:ind w:left="3600" w:hanging="360"/>
+      </w:pPr>
+    </w:lvl>
+    <w:lvl w:ilvl="5" w:tplc="0409001B" w:tentative="1">
+      <w:start w:val="1"/>
+      <w:numFmt w:val="lowerRoman"/>
+      <w:lvlText w:val="%6."/>
+      <w:lvlJc w:val="right"/>
+      <w:pPr>
+        <w:ind w:left="4320" w:hanging="180"/>
+      </w:pPr>
+    </w:lvl>
+    <w:lvl w:ilvl="6" w:tplc="0409000F" w:tentative="1">
+      <w:start w:val="1"/>
+      <w:numFmt w:val="decimal"/>
+      <w:lvlText w:val="%7."/>
+      <w:lvlJc w:val="left"/>
+      <w:pPr>
+        <w:ind w:left="5040" w:hanging="360"/>
+      </w:pPr>
+    </w:lvl>
+    <w:lvl w:ilvl="7" w:tplc="04090019" w:tentative="1">
+      <w:start w:val="1"/>
+      <w:numFmt w:val="lowerLetter"/>
+      <w:lvlText w:val="%8."/>
+      <w:lvlJc w:val="left"/>
+      <w:pPr>
+        <w:ind w:left="5760" w:hanging="360"/>
+      </w:pPr>
+    </w:lvl>
+    <w:lvl w:ilvl="8" w:tplc="0409001B" w:tentative="1">
+      <w:start w:val="1"/>
+      <w:numFmt w:val="lowerRoman"/>
+      <w:lvlText w:val="%9."/>
+      <w:lvlJc w:val="right"/>
+      <w:pPr>
+        <w:ind w:left="6480" w:hanging="180"/>
+      </w:pPr>
+    </w:lvl>
+  </w:abstractNum>
+  <w:abstractNum w:abstractNumId="15" w15:restartNumberingAfterBreak="0">
     <w:nsid w:val="4DDF325A"/>
     <w:multiLevelType w:val="multilevel"/>
     <w:tmpl w:val="0409001F"/>
@@ -4835,7 +5245,120 @@
       </w:pPr>
     </w:lvl>
   </w:abstractNum>
-  <w:abstractNum w:abstractNumId="12" w15:restartNumberingAfterBreak="0">
+  <w:abstractNum w:abstractNumId="16" w15:restartNumberingAfterBreak="0">
+    <w:nsid w:val="4EE32131"/>
+    <w:multiLevelType w:val="hybridMultilevel"/>
+    <w:tmpl w:val="0B564A6A"/>
+    <w:lvl w:ilvl="0" w:tplc="04090001">
+      <w:start w:val="1"/>
+      <w:numFmt w:val="bullet"/>
+      <w:lvlText w:val=""/>
+      <w:lvlJc w:val="left"/>
+      <w:pPr>
+        <w:ind w:left="1800" w:hanging="360"/>
+      </w:pPr>
+      <w:rPr>
+        <w:rFonts w:ascii="Symbol" w:hAnsi="Symbol" w:hint="default"/>
+      </w:rPr>
+    </w:lvl>
+    <w:lvl w:ilvl="1" w:tplc="04090003" w:tentative="1">
+      <w:start w:val="1"/>
+      <w:numFmt w:val="bullet"/>
+      <w:lvlText w:val="o"/>
+      <w:lvlJc w:val="left"/>
+      <w:pPr>
+        <w:ind w:left="2520" w:hanging="360"/>
+      </w:pPr>
+      <w:rPr>
+        <w:rFonts w:ascii="Courier New" w:hAnsi="Courier New" w:cs="Courier New" w:hint="default"/>
+      </w:rPr>
+    </w:lvl>
+    <w:lvl w:ilvl="2" w:tplc="04090005" w:tentative="1">
+      <w:start w:val="1"/>
+      <w:numFmt w:val="bullet"/>
+      <w:lvlText w:val=""/>
+      <w:lvlJc w:val="left"/>
+      <w:pPr>
+        <w:ind w:left="3240" w:hanging="360"/>
+      </w:pPr>
+      <w:rPr>
+        <w:rFonts w:ascii="Wingdings" w:hAnsi="Wingdings" w:hint="default"/>
+      </w:rPr>
+    </w:lvl>
+    <w:lvl w:ilvl="3" w:tplc="04090001" w:tentative="1">
+      <w:start w:val="1"/>
+      <w:numFmt w:val="bullet"/>
+      <w:lvlText w:val=""/>
+      <w:lvlJc w:val="left"/>
+      <w:pPr>
+        <w:ind w:left="3960" w:hanging="360"/>
+      </w:pPr>
+      <w:rPr>
+        <w:rFonts w:ascii="Symbol" w:hAnsi="Symbol" w:hint="default"/>
+      </w:rPr>
+    </w:lvl>
+    <w:lvl w:ilvl="4" w:tplc="04090003" w:tentative="1">
+      <w:start w:val="1"/>
+      <w:numFmt w:val="bullet"/>
+      <w:lvlText w:val="o"/>
+      <w:lvlJc w:val="left"/>
+      <w:pPr>
+        <w:ind w:left="4680" w:hanging="360"/>
+      </w:pPr>
+      <w:rPr>
+        <w:rFonts w:ascii="Courier New" w:hAnsi="Courier New" w:cs="Courier New" w:hint="default"/>
+      </w:rPr>
+    </w:lvl>
+    <w:lvl w:ilvl="5" w:tplc="04090005" w:tentative="1">
+      <w:start w:val="1"/>
+      <w:numFmt w:val="bullet"/>
+      <w:lvlText w:val=""/>
+      <w:lvlJc w:val="left"/>
+      <w:pPr>
+        <w:ind w:left="5400" w:hanging="360"/>
+      </w:pPr>
+      <w:rPr>
+        <w:rFonts w:ascii="Wingdings" w:hAnsi="Wingdings" w:hint="default"/>
+      </w:rPr>
+    </w:lvl>
+    <w:lvl w:ilvl="6" w:tplc="04090001" w:tentative="1">
+      <w:start w:val="1"/>
+      <w:numFmt w:val="bullet"/>
+      <w:lvlText w:val=""/>
+      <w:lvlJc w:val="left"/>
+      <w:pPr>
+        <w:ind w:left="6120" w:hanging="360"/>
+      </w:pPr>
+      <w:rPr>
+        <w:rFonts w:ascii="Symbol" w:hAnsi="Symbol" w:hint="default"/>
+      </w:rPr>
+    </w:lvl>
+    <w:lvl w:ilvl="7" w:tplc="04090003" w:tentative="1">
+      <w:start w:val="1"/>
+      <w:numFmt w:val="bullet"/>
+      <w:lvlText w:val="o"/>
+      <w:lvlJc w:val="left"/>
+      <w:pPr>
+        <w:ind w:left="6840" w:hanging="360"/>
+      </w:pPr>
+      <w:rPr>
+        <w:rFonts w:ascii="Courier New" w:hAnsi="Courier New" w:cs="Courier New" w:hint="default"/>
+      </w:rPr>
+    </w:lvl>
+    <w:lvl w:ilvl="8" w:tplc="04090005" w:tentative="1">
+      <w:start w:val="1"/>
+      <w:numFmt w:val="bullet"/>
+      <w:lvlText w:val=""/>
+      <w:lvlJc w:val="left"/>
+      <w:pPr>
+        <w:ind w:left="7560" w:hanging="360"/>
+      </w:pPr>
+      <w:rPr>
+        <w:rFonts w:ascii="Wingdings" w:hAnsi="Wingdings" w:hint="default"/>
+      </w:rPr>
+    </w:lvl>
+  </w:abstractNum>
+  <w:abstractNum w:abstractNumId="17" w15:restartNumberingAfterBreak="0">
     <w:nsid w:val="507D178B"/>
     <w:multiLevelType w:val="hybridMultilevel"/>
     <w:tmpl w:val="81A660F6"/>
@@ -4924,7 +5447,7 @@
       </w:pPr>
     </w:lvl>
   </w:abstractNum>
-  <w:abstractNum w:abstractNumId="13" w15:restartNumberingAfterBreak="0">
+  <w:abstractNum w:abstractNumId="18" w15:restartNumberingAfterBreak="0">
     <w:nsid w:val="53233F1F"/>
     <w:multiLevelType w:val="hybridMultilevel"/>
     <w:tmpl w:val="6DCA648A"/>
@@ -5016,7 +5539,7 @@
       </w:pPr>
     </w:lvl>
   </w:abstractNum>
-  <w:abstractNum w:abstractNumId="14" w15:restartNumberingAfterBreak="0">
+  <w:abstractNum w:abstractNumId="19" w15:restartNumberingAfterBreak="0">
     <w:nsid w:val="57CF7242"/>
     <w:multiLevelType w:val="hybridMultilevel"/>
     <w:tmpl w:val="32C8ACD2"/>
@@ -5102,7 +5625,7 @@
       </w:pPr>
     </w:lvl>
   </w:abstractNum>
-  <w:abstractNum w:abstractNumId="15" w15:restartNumberingAfterBreak="0">
+  <w:abstractNum w:abstractNumId="20" w15:restartNumberingAfterBreak="0">
     <w:nsid w:val="631E3D0E"/>
     <w:multiLevelType w:val="multilevel"/>
     <w:tmpl w:val="6390ED14"/>
@@ -5223,7 +5746,7 @@
       </w:rPr>
     </w:lvl>
   </w:abstractNum>
-  <w:abstractNum w:abstractNumId="16" w15:restartNumberingAfterBreak="0">
+  <w:abstractNum w:abstractNumId="21" w15:restartNumberingAfterBreak="0">
     <w:nsid w:val="6A503A1B"/>
     <w:multiLevelType w:val="multilevel"/>
     <w:tmpl w:val="39920202"/>
@@ -5318,7 +5841,206 @@
       </w:pPr>
     </w:lvl>
   </w:abstractNum>
-  <w:abstractNum w:abstractNumId="17" w15:restartNumberingAfterBreak="0">
+  <w:abstractNum w:abstractNumId="22" w15:restartNumberingAfterBreak="0">
+    <w:nsid w:val="78C90066"/>
+    <w:multiLevelType w:val="hybridMultilevel"/>
+    <w:tmpl w:val="E49A64A0"/>
+    <w:lvl w:ilvl="0" w:tplc="04090001">
+      <w:start w:val="1"/>
+      <w:numFmt w:val="bullet"/>
+      <w:lvlText w:val=""/>
+      <w:lvlJc w:val="left"/>
+      <w:pPr>
+        <w:ind w:left="720" w:hanging="360"/>
+      </w:pPr>
+      <w:rPr>
+        <w:rFonts w:ascii="Symbol" w:hAnsi="Symbol" w:hint="default"/>
+      </w:rPr>
+    </w:lvl>
+    <w:lvl w:ilvl="1" w:tplc="04090003" w:tentative="1">
+      <w:start w:val="1"/>
+      <w:numFmt w:val="bullet"/>
+      <w:lvlText w:val="o"/>
+      <w:lvlJc w:val="left"/>
+      <w:pPr>
+        <w:ind w:left="1440" w:hanging="360"/>
+      </w:pPr>
+      <w:rPr>
+        <w:rFonts w:ascii="Courier New" w:hAnsi="Courier New" w:cs="Courier New" w:hint="default"/>
+      </w:rPr>
+    </w:lvl>
+    <w:lvl w:ilvl="2" w:tplc="04090005" w:tentative="1">
+      <w:start w:val="1"/>
+      <w:numFmt w:val="bullet"/>
+      <w:lvlText w:val=""/>
+      <w:lvlJc w:val="left"/>
+      <w:pPr>
+        <w:ind w:left="2160" w:hanging="360"/>
+      </w:pPr>
+      <w:rPr>
+        <w:rFonts w:ascii="Wingdings" w:hAnsi="Wingdings" w:hint="default"/>
+      </w:rPr>
+    </w:lvl>
+    <w:lvl w:ilvl="3" w:tplc="04090001" w:tentative="1">
+      <w:start w:val="1"/>
+      <w:numFmt w:val="bullet"/>
+      <w:lvlText w:val=""/>
+      <w:lvlJc w:val="left"/>
+      <w:pPr>
+        <w:ind w:left="2880" w:hanging="360"/>
+      </w:pPr>
+      <w:rPr>
+        <w:rFonts w:ascii="Symbol" w:hAnsi="Symbol" w:hint="default"/>
+      </w:rPr>
+    </w:lvl>
+    <w:lvl w:ilvl="4" w:tplc="04090003" w:tentative="1">
+      <w:start w:val="1"/>
+      <w:numFmt w:val="bullet"/>
+      <w:lvlText w:val="o"/>
+      <w:lvlJc w:val="left"/>
+      <w:pPr>
+        <w:ind w:left="3600" w:hanging="360"/>
+      </w:pPr>
+      <w:rPr>
+        <w:rFonts w:ascii="Courier New" w:hAnsi="Courier New" w:cs="Courier New" w:hint="default"/>
+      </w:rPr>
+    </w:lvl>
+    <w:lvl w:ilvl="5" w:tplc="04090005" w:tentative="1">
+      <w:start w:val="1"/>
+      <w:numFmt w:val="bullet"/>
+      <w:lvlText w:val=""/>
+      <w:lvlJc w:val="left"/>
+      <w:pPr>
+        <w:ind w:left="4320" w:hanging="360"/>
+      </w:pPr>
+      <w:rPr>
+        <w:rFonts w:ascii="Wingdings" w:hAnsi="Wingdings" w:hint="default"/>
+      </w:rPr>
+    </w:lvl>
+    <w:lvl w:ilvl="6" w:tplc="04090001" w:tentative="1">
+      <w:start w:val="1"/>
+      <w:numFmt w:val="bullet"/>
+      <w:lvlText w:val=""/>
+      <w:lvlJc w:val="left"/>
+      <w:pPr>
+        <w:ind w:left="5040" w:hanging="360"/>
+      </w:pPr>
+      <w:rPr>
+        <w:rFonts w:ascii="Symbol" w:hAnsi="Symbol" w:hint="default"/>
+      </w:rPr>
+    </w:lvl>
+    <w:lvl w:ilvl="7" w:tplc="04090003" w:tentative="1">
+      <w:start w:val="1"/>
+      <w:numFmt w:val="bullet"/>
+      <w:lvlText w:val="o"/>
+      <w:lvlJc w:val="left"/>
+      <w:pPr>
+        <w:ind w:left="5760" w:hanging="360"/>
+      </w:pPr>
+      <w:rPr>
+        <w:rFonts w:ascii="Courier New" w:hAnsi="Courier New" w:cs="Courier New" w:hint="default"/>
+      </w:rPr>
+    </w:lvl>
+    <w:lvl w:ilvl="8" w:tplc="04090005" w:tentative="1">
+      <w:start w:val="1"/>
+      <w:numFmt w:val="bullet"/>
+      <w:lvlText w:val=""/>
+      <w:lvlJc w:val="left"/>
+      <w:pPr>
+        <w:ind w:left="6480" w:hanging="360"/>
+      </w:pPr>
+      <w:rPr>
+        <w:rFonts w:ascii="Wingdings" w:hAnsi="Wingdings" w:hint="default"/>
+      </w:rPr>
+    </w:lvl>
+  </w:abstractNum>
+  <w:abstractNum w:abstractNumId="23" w15:restartNumberingAfterBreak="0">
+    <w:nsid w:val="7A1B3EC2"/>
+    <w:multiLevelType w:val="hybridMultilevel"/>
+    <w:tmpl w:val="A810E27E"/>
+    <w:lvl w:ilvl="0" w:tplc="0409000F">
+      <w:start w:val="1"/>
+      <w:numFmt w:val="decimal"/>
+      <w:lvlText w:val="%1."/>
+      <w:lvlJc w:val="left"/>
+      <w:pPr>
+        <w:ind w:left="1440" w:hanging="360"/>
+      </w:pPr>
+    </w:lvl>
+    <w:lvl w:ilvl="1" w:tplc="04090019" w:tentative="1">
+      <w:start w:val="1"/>
+      <w:numFmt w:val="lowerLetter"/>
+      <w:lvlText w:val="%2."/>
+      <w:lvlJc w:val="left"/>
+      <w:pPr>
+        <w:ind w:left="2160" w:hanging="360"/>
+      </w:pPr>
+    </w:lvl>
+    <w:lvl w:ilvl="2" w:tplc="0409001B" w:tentative="1">
+      <w:start w:val="1"/>
+      <w:numFmt w:val="lowerRoman"/>
+      <w:lvlText w:val="%3."/>
+      <w:lvlJc w:val="right"/>
+      <w:pPr>
+        <w:ind w:left="2880" w:hanging="180"/>
+      </w:pPr>
+    </w:lvl>
+    <w:lvl w:ilvl="3" w:tplc="0409000F" w:tentative="1">
+      <w:start w:val="1"/>
+      <w:numFmt w:val="decimal"/>
+      <w:lvlText w:val="%4."/>
+      <w:lvlJc w:val="left"/>
+      <w:pPr>
+        <w:ind w:left="3600" w:hanging="360"/>
+      </w:pPr>
+    </w:lvl>
+    <w:lvl w:ilvl="4" w:tplc="04090019" w:tentative="1">
+      <w:start w:val="1"/>
+      <w:numFmt w:val="lowerLetter"/>
+      <w:lvlText w:val="%5."/>
+      <w:lvlJc w:val="left"/>
+      <w:pPr>
+        <w:ind w:left="4320" w:hanging="360"/>
+      </w:pPr>
+    </w:lvl>
+    <w:lvl w:ilvl="5" w:tplc="0409001B" w:tentative="1">
+      <w:start w:val="1"/>
+      <w:numFmt w:val="lowerRoman"/>
+      <w:lvlText w:val="%6."/>
+      <w:lvlJc w:val="right"/>
+      <w:pPr>
+        <w:ind w:left="5040" w:hanging="180"/>
+      </w:pPr>
+    </w:lvl>
+    <w:lvl w:ilvl="6" w:tplc="0409000F" w:tentative="1">
+      <w:start w:val="1"/>
+      <w:numFmt w:val="decimal"/>
+      <w:lvlText w:val="%7."/>
+      <w:lvlJc w:val="left"/>
+      <w:pPr>
+        <w:ind w:left="5760" w:hanging="360"/>
+      </w:pPr>
+    </w:lvl>
+    <w:lvl w:ilvl="7" w:tplc="04090019" w:tentative="1">
+      <w:start w:val="1"/>
+      <w:numFmt w:val="lowerLetter"/>
+      <w:lvlText w:val="%8."/>
+      <w:lvlJc w:val="left"/>
+      <w:pPr>
+        <w:ind w:left="6480" w:hanging="360"/>
+      </w:pPr>
+    </w:lvl>
+    <w:lvl w:ilvl="8" w:tplc="0409001B" w:tentative="1">
+      <w:start w:val="1"/>
+      <w:numFmt w:val="lowerRoman"/>
+      <w:lvlText w:val="%9."/>
+      <w:lvlJc w:val="right"/>
+      <w:pPr>
+        <w:ind w:left="7200" w:hanging="180"/>
+      </w:pPr>
+    </w:lvl>
+  </w:abstractNum>
+  <w:abstractNum w:abstractNumId="24" w15:restartNumberingAfterBreak="0">
     <w:nsid w:val="7B096D03"/>
     <w:multiLevelType w:val="hybridMultilevel"/>
     <w:tmpl w:val="81A660F6"/>
@@ -5407,7 +6129,7 @@
       </w:pPr>
     </w:lvl>
   </w:abstractNum>
-  <w:abstractNum w:abstractNumId="18" w15:restartNumberingAfterBreak="0">
+  <w:abstractNum w:abstractNumId="25" w15:restartNumberingAfterBreak="0">
     <w:nsid w:val="7D063044"/>
     <w:multiLevelType w:val="hybridMultilevel"/>
     <w:tmpl w:val="B308DBB6"/>
@@ -5493,7 +6215,7 @@
       </w:pPr>
     </w:lvl>
   </w:abstractNum>
-  <w:abstractNum w:abstractNumId="19" w15:restartNumberingAfterBreak="0">
+  <w:abstractNum w:abstractNumId="26" w15:restartNumberingAfterBreak="0">
     <w:nsid w:val="7EDD44E8"/>
     <w:multiLevelType w:val="hybridMultilevel"/>
     <w:tmpl w:val="5534FC0A"/>
@@ -5580,64 +6302,85 @@
     </w:lvl>
   </w:abstractNum>
   <w:num w:numId="1">
+    <w:abstractNumId w:val="26"/>
+  </w:num>
+  <w:num w:numId="2">
+    <w:abstractNumId w:val="6"/>
+  </w:num>
+  <w:num w:numId="3">
+    <w:abstractNumId w:val="8"/>
+  </w:num>
+  <w:num w:numId="4">
+    <w:abstractNumId w:val="15"/>
+  </w:num>
+  <w:num w:numId="5">
+    <w:abstractNumId w:val="21"/>
+  </w:num>
+  <w:num w:numId="6">
+    <w:abstractNumId w:val="11"/>
+  </w:num>
+  <w:num w:numId="7">
+    <w:abstractNumId w:val="13"/>
+  </w:num>
+  <w:num w:numId="8">
     <w:abstractNumId w:val="19"/>
   </w:num>
-  <w:num w:numId="2">
-    <w:abstractNumId w:val="3"/>
-  </w:num>
-  <w:num w:numId="3">
+  <w:num w:numId="9">
     <w:abstractNumId w:val="5"/>
   </w:num>
-  <w:num w:numId="4">
-    <w:abstractNumId w:val="11"/>
+  <w:num w:numId="10">
+    <w:abstractNumId w:val="20"/>
   </w:num>
-  <w:num w:numId="5">
+  <w:num w:numId="11">
+    <w:abstractNumId w:val="10"/>
+  </w:num>
+  <w:num w:numId="12">
+    <w:abstractNumId w:val="7"/>
+  </w:num>
+  <w:num w:numId="13">
+    <w:abstractNumId w:val="2"/>
+  </w:num>
+  <w:num w:numId="14">
+    <w:abstractNumId w:val="25"/>
+  </w:num>
+  <w:num w:numId="15">
+    <w:abstractNumId w:val="12"/>
+  </w:num>
+  <w:num w:numId="16">
+    <w:abstractNumId w:val="18"/>
+  </w:num>
+  <w:num w:numId="17">
+    <w:abstractNumId w:val="9"/>
+  </w:num>
+  <w:num w:numId="18">
+    <w:abstractNumId w:val="4"/>
+  </w:num>
+  <w:num w:numId="19">
+    <w:abstractNumId w:val="24"/>
+  </w:num>
+  <w:num w:numId="20">
+    <w:abstractNumId w:val="17"/>
+  </w:num>
+  <w:num w:numId="21">
+    <w:abstractNumId w:val="22"/>
+  </w:num>
+  <w:num w:numId="22">
+    <w:abstractNumId w:val="14"/>
+  </w:num>
+  <w:num w:numId="23">
     <w:abstractNumId w:val="16"/>
   </w:num>
-  <w:num w:numId="6">
-    <w:abstractNumId w:val="8"/>
+  <w:num w:numId="24">
+    <w:abstractNumId w:val="1"/>
   </w:num>
-  <w:num w:numId="7">
-    <w:abstractNumId w:val="10"/>
+  <w:num w:numId="25">
+    <w:abstractNumId w:val="23"/>
   </w:num>
-  <w:num w:numId="8">
-    <w:abstractNumId w:val="14"/>
-  </w:num>
-  <w:num w:numId="9">
-    <w:abstractNumId w:val="2"/>
-  </w:num>
-  <w:num w:numId="10">
-    <w:abstractNumId w:val="15"/>
-  </w:num>
-  <w:num w:numId="11">
-    <w:abstractNumId w:val="7"/>
-  </w:num>
-  <w:num w:numId="12">
-    <w:abstractNumId w:val="4"/>
-  </w:num>
-  <w:num w:numId="13">
+  <w:num w:numId="26">
     <w:abstractNumId w:val="0"/>
   </w:num>
-  <w:num w:numId="14">
-    <w:abstractNumId w:val="18"/>
-  </w:num>
-  <w:num w:numId="15">
-    <w:abstractNumId w:val="9"/>
-  </w:num>
-  <w:num w:numId="16">
-    <w:abstractNumId w:val="13"/>
-  </w:num>
-  <w:num w:numId="17">
-    <w:abstractNumId w:val="6"/>
-  </w:num>
-  <w:num w:numId="18">
-    <w:abstractNumId w:val="1"/>
-  </w:num>
-  <w:num w:numId="19">
-    <w:abstractNumId w:val="17"/>
-  </w:num>
-  <w:num w:numId="20">
-    <w:abstractNumId w:val="12"/>
+  <w:num w:numId="27">
+    <w:abstractNumId w:val="3"/>
   </w:num>
 </w:numbering>
 </file>

--- a/Dokumentacija/Faza2/SSU/SSU Registracija korisnika.docx
+++ b/Dokumentacija/Faza2/SSU/SSU Registracija korisnika.docx
@@ -1,6 +1,6 @@
 
 <file path=word/document.xml><?xml version="1.0" encoding="utf-8"?>
-<w:document xmlns:wpc="http://schemas.microsoft.com/office/word/2010/wordprocessingCanvas" xmlns:cx="http://schemas.microsoft.com/office/drawing/2014/chartex" xmlns:cx1="http://schemas.microsoft.com/office/drawing/2015/9/8/chartex" xmlns:cx2="http://schemas.microsoft.com/office/drawing/2015/10/21/chartex" xmlns:cx3="http://schemas.microsoft.com/office/drawing/2016/5/9/chartex" xmlns:cx4="http://schemas.microsoft.com/office/drawing/2016/5/10/chartex" xmlns:cx5="http://schemas.microsoft.com/office/drawing/2016/5/11/chartex" xmlns:cx6="http://schemas.microsoft.com/office/drawing/2016/5/12/chartex" xmlns:cx7="http://schemas.microsoft.com/office/drawing/2016/5/13/chartex" xmlns:cx8="http://schemas.microsoft.com/office/drawing/2016/5/14/chartex" xmlns:mc="http://schemas.openxmlformats.org/markup-compatibility/2006" xmlns:aink="http://schemas.microsoft.com/office/drawing/2016/ink" xmlns:am3d="http://schemas.microsoft.com/office/drawing/2017/model3d" xmlns:o="urn:schemas-microsoft-com:office:office" xmlns:r="http://schemas.openxmlformats.org/officeDocument/2006/relationships" xmlns:m="http://schemas.openxmlformats.org/officeDocument/2006/math" xmlns:v="urn:schemas-microsoft-com:vml" xmlns:wp14="http://schemas.microsoft.com/office/word/2010/wordprocessingDrawing" xmlns:wp="http://schemas.openxmlformats.org/drawingml/2006/wordprocessingDrawing" xmlns:w10="urn:schemas-microsoft-com:office:word" xmlns:w="http://schemas.openxmlformats.org/wordprocessingml/2006/main" xmlns:w14="http://schemas.microsoft.com/office/word/2010/wordml" xmlns:w15="http://schemas.microsoft.com/office/word/2012/wordml" xmlns:w16cex="http://schemas.microsoft.com/office/word/2018/wordml/cex" xmlns:w16cid="http://schemas.microsoft.com/office/word/2016/wordml/cid" xmlns:w16="http://schemas.microsoft.com/office/word/2018/wordml" xmlns:w16se="http://schemas.microsoft.com/office/word/2015/wordml/symex" xmlns:wpg="http://schemas.microsoft.com/office/word/2010/wordprocessingGroup" xmlns:wpi="http://schemas.microsoft.com/office/word/2010/wordprocessingInk" xmlns:wne="http://schemas.microsoft.com/office/word/2006/wordml" xmlns:wps="http://schemas.microsoft.com/office/word/2010/wordprocessingShape" mc:Ignorable="w14 w15 w16se w16cid w16 w16cex wp14">
+<w:document xmlns:wpc="http://schemas.microsoft.com/office/word/2010/wordprocessingCanvas" xmlns:cx="http://schemas.microsoft.com/office/drawing/2014/chartex" xmlns:cx1="http://schemas.microsoft.com/office/drawing/2015/9/8/chartex" xmlns:cx2="http://schemas.microsoft.com/office/drawing/2015/10/21/chartex" xmlns:cx3="http://schemas.microsoft.com/office/drawing/2016/5/9/chartex" xmlns:cx4="http://schemas.microsoft.com/office/drawing/2016/5/10/chartex" xmlns:cx5="http://schemas.microsoft.com/office/drawing/2016/5/11/chartex" xmlns:cx6="http://schemas.microsoft.com/office/drawing/2016/5/12/chartex" xmlns:cx7="http://schemas.microsoft.com/office/drawing/2016/5/13/chartex" xmlns:cx8="http://schemas.microsoft.com/office/drawing/2016/5/14/chartex" xmlns:mc="http://schemas.openxmlformats.org/markup-compatibility/2006" xmlns:aink="http://schemas.microsoft.com/office/drawing/2016/ink" xmlns:am3d="http://schemas.microsoft.com/office/drawing/2017/model3d" xmlns:o="urn:schemas-microsoft-com:office:office" xmlns:r="http://schemas.openxmlformats.org/officeDocument/2006/relationships" xmlns:m="http://schemas.openxmlformats.org/officeDocument/2006/math" xmlns:v="urn:schemas-microsoft-com:vml" xmlns:wp14="http://schemas.microsoft.com/office/word/2010/wordprocessingDrawing" xmlns:wp="http://schemas.openxmlformats.org/drawingml/2006/wordprocessingDrawing" xmlns:w10="urn:schemas-microsoft-com:office:word" xmlns:w="http://schemas.openxmlformats.org/wordprocessingml/2006/main" xmlns:w14="http://schemas.microsoft.com/office/word/2010/wordml" xmlns:w15="http://schemas.microsoft.com/office/word/2012/wordml" xmlns:w16cex="http://schemas.microsoft.com/office/word/2018/wordml/cex" xmlns:w16cid="http://schemas.microsoft.com/office/word/2016/wordml/cid" xmlns:w16="http://schemas.microsoft.com/office/word/2018/wordml" xmlns:w16sdtdh="http://schemas.microsoft.com/office/word/2020/wordml/sdtdatahash" xmlns:w16se="http://schemas.microsoft.com/office/word/2015/wordml/symex" xmlns:wpg="http://schemas.microsoft.com/office/word/2010/wordprocessingGroup" xmlns:wpi="http://schemas.microsoft.com/office/word/2010/wordprocessingInk" xmlns:wne="http://schemas.microsoft.com/office/word/2006/wordml" xmlns:wps="http://schemas.microsoft.com/office/word/2010/wordprocessingShape" mc:Ignorable="w14 w15 w16se w16cid w16 w16cex w16sdtdh wp14">
   <w:body>
     <w:p>
       <w:pPr>
@@ -162,7 +162,23 @@
           <w:sz w:val="32"/>
           <w:szCs w:val="24"/>
         </w:rPr>
-        <w:t>Верзија 1.0</w:t>
+        <w:t xml:space="preserve">Верзија </w:t>
+      </w:r>
+      <w:r>
+        <w:rPr>
+          <w:rFonts w:eastAsiaTheme="majorEastAsia"/>
+          <w:sz w:val="32"/>
+          <w:szCs w:val="24"/>
+        </w:rPr>
+        <w:t>2</w:t>
+      </w:r>
+      <w:r>
+        <w:rPr>
+          <w:rFonts w:eastAsiaTheme="majorEastAsia"/>
+          <w:sz w:val="32"/>
+          <w:szCs w:val="24"/>
+        </w:rPr>
+        <w:t>.0</w:t>
       </w:r>
     </w:p>
     <w:p>
@@ -216,6 +232,7 @@
       <w:tblPr>
         <w:tblStyle w:val="TableGrid"/>
         <w:tblW w:w="0" w:type="auto"/>
+        <w:jc w:val="center"/>
         <w:tblLook w:val="04A0" w:firstRow="1" w:lastRow="0" w:firstColumn="1" w:lastColumn="0" w:noHBand="0" w:noVBand="1"/>
       </w:tblPr>
       <w:tblGrid>
@@ -225,6 +242,9 @@
         <w:gridCol w:w="2947"/>
       </w:tblGrid>
       <w:tr>
+        <w:trPr>
+          <w:jc w:val="center"/>
+        </w:trPr>
         <w:tc>
           <w:tcPr>
             <w:tcW w:w="2093" w:type="dxa"/>
@@ -351,15 +371,19 @@
         </w:tc>
       </w:tr>
       <w:tr>
+        <w:trPr>
+          <w:jc w:val="center"/>
+        </w:trPr>
         <w:tc>
           <w:tcPr>
             <w:tcW w:w="2093" w:type="dxa"/>
+            <w:vAlign w:val="center"/>
           </w:tcPr>
           <w:p>
             <w:pPr>
               <w:spacing w:before="0"/>
               <w:ind w:left="0"/>
-              <w:jc w:val="left"/>
+              <w:jc w:val="center"/>
               <w:rPr>
                 <w:rFonts w:eastAsiaTheme="majorEastAsia"/>
                 <w:sz w:val="28"/>
@@ -381,12 +405,13 @@
         <w:tc>
           <w:tcPr>
             <w:tcW w:w="1559" w:type="dxa"/>
+            <w:vAlign w:val="center"/>
           </w:tcPr>
           <w:p>
             <w:pPr>
               <w:spacing w:before="0"/>
               <w:ind w:left="0"/>
-              <w:jc w:val="left"/>
+              <w:jc w:val="center"/>
               <w:rPr>
                 <w:rFonts w:eastAsiaTheme="majorEastAsia"/>
                 <w:sz w:val="28"/>
@@ -408,12 +433,13 @@
         <w:tc>
           <w:tcPr>
             <w:tcW w:w="2977" w:type="dxa"/>
+            <w:vAlign w:val="center"/>
           </w:tcPr>
           <w:p>
             <w:pPr>
               <w:spacing w:before="0"/>
               <w:ind w:left="0"/>
-              <w:jc w:val="left"/>
+              <w:jc w:val="center"/>
               <w:rPr>
                 <w:rFonts w:eastAsiaTheme="majorEastAsia"/>
                 <w:sz w:val="28"/>
@@ -435,12 +461,13 @@
         <w:tc>
           <w:tcPr>
             <w:tcW w:w="2947" w:type="dxa"/>
+            <w:vAlign w:val="center"/>
           </w:tcPr>
           <w:p>
             <w:pPr>
               <w:spacing w:before="0"/>
               <w:ind w:left="0"/>
-              <w:jc w:val="left"/>
+              <w:jc w:val="center"/>
               <w:rPr>
                 <w:rFonts w:eastAsiaTheme="majorEastAsia"/>
                 <w:sz w:val="28"/>
@@ -461,80 +488,126 @@
         </w:tc>
       </w:tr>
       <w:tr>
+        <w:trPr>
+          <w:jc w:val="center"/>
+        </w:trPr>
         <w:tc>
           <w:tcPr>
             <w:tcW w:w="2093" w:type="dxa"/>
+            <w:vAlign w:val="center"/>
           </w:tcPr>
           <w:p>
             <w:pPr>
               <w:spacing w:before="0"/>
               <w:ind w:left="0"/>
-              <w:jc w:val="left"/>
+              <w:jc w:val="center"/>
               <w:rPr>
                 <w:rFonts w:eastAsiaTheme="majorEastAsia"/>
-                <w:sz w:val="36"/>
+                <w:sz w:val="28"/>
                 <w:szCs w:val="28"/>
                 <w:lang w:val="sr-Cyrl-RS"/>
               </w:rPr>
             </w:pPr>
+            <w:r>
+              <w:rPr>
+                <w:rFonts w:eastAsiaTheme="majorEastAsia"/>
+                <w:sz w:val="28"/>
+                <w:szCs w:val="28"/>
+                <w:lang w:val="sr-Cyrl-RS"/>
+              </w:rPr>
+              <w:t>8.6.2021.</w:t>
+            </w:r>
           </w:p>
         </w:tc>
         <w:tc>
           <w:tcPr>
             <w:tcW w:w="1559" w:type="dxa"/>
+            <w:vAlign w:val="center"/>
           </w:tcPr>
           <w:p>
             <w:pPr>
               <w:spacing w:before="0"/>
               <w:ind w:left="0"/>
-              <w:jc w:val="left"/>
+              <w:jc w:val="center"/>
               <w:rPr>
                 <w:rFonts w:eastAsiaTheme="majorEastAsia"/>
-                <w:sz w:val="36"/>
+                <w:sz w:val="28"/>
                 <w:szCs w:val="28"/>
                 <w:lang w:val="sr-Cyrl-RS"/>
               </w:rPr>
             </w:pPr>
+            <w:r>
+              <w:rPr>
+                <w:rFonts w:eastAsiaTheme="majorEastAsia"/>
+                <w:sz w:val="28"/>
+                <w:szCs w:val="28"/>
+                <w:lang w:val="sr-Cyrl-RS"/>
+              </w:rPr>
+              <w:t>2.0</w:t>
+            </w:r>
           </w:p>
         </w:tc>
         <w:tc>
           <w:tcPr>
             <w:tcW w:w="2977" w:type="dxa"/>
+            <w:vAlign w:val="center"/>
           </w:tcPr>
           <w:p>
             <w:pPr>
               <w:spacing w:before="0"/>
               <w:ind w:left="0"/>
-              <w:jc w:val="left"/>
+              <w:jc w:val="center"/>
               <w:rPr>
                 <w:rFonts w:eastAsiaTheme="majorEastAsia"/>
-                <w:sz w:val="36"/>
+                <w:sz w:val="28"/>
                 <w:szCs w:val="28"/>
                 <w:lang w:val="sr-Cyrl-RS"/>
               </w:rPr>
             </w:pPr>
+            <w:r>
+              <w:rPr>
+                <w:bCs/>
+                <w:sz w:val="28"/>
+                <w:szCs w:val="28"/>
+                <w:lang w:val="sr-Cyrl-RS"/>
+              </w:rPr>
+              <w:t>Исправљен ССУ у односу на имплементацију</w:t>
+            </w:r>
           </w:p>
         </w:tc>
         <w:tc>
           <w:tcPr>
             <w:tcW w:w="2947" w:type="dxa"/>
+            <w:vAlign w:val="center"/>
           </w:tcPr>
           <w:p>
             <w:pPr>
               <w:spacing w:before="0"/>
               <w:ind w:left="0"/>
-              <w:jc w:val="left"/>
+              <w:jc w:val="center"/>
               <w:rPr>
                 <w:rFonts w:eastAsiaTheme="majorEastAsia"/>
-                <w:sz w:val="36"/>
+                <w:sz w:val="28"/>
                 <w:szCs w:val="28"/>
                 <w:lang w:val="sr-Cyrl-RS"/>
               </w:rPr>
             </w:pPr>
+            <w:r>
+              <w:rPr>
+                <w:rFonts w:eastAsiaTheme="majorEastAsia"/>
+                <w:sz w:val="28"/>
+                <w:szCs w:val="28"/>
+                <w:lang w:val="sr-Cyrl-RS"/>
+              </w:rPr>
+              <w:t>Теодора Мијатовић</w:t>
+            </w:r>
           </w:p>
         </w:tc>
       </w:tr>
       <w:tr>
+        <w:trPr>
+          <w:jc w:val="center"/>
+        </w:trPr>
         <w:tc>
           <w:tcPr>
             <w:tcW w:w="2093" w:type="dxa"/>
@@ -2878,7 +2951,19 @@
         <w:rPr>
           <w:lang w:val="sr-Cyrl-RS"/>
         </w:rPr>
-        <w:t>шифру (нису празне ниске) и име не постоји у бази</w:t>
+        <w:t>шифру (</w:t>
+      </w:r>
+      <w:r>
+        <w:rPr>
+          <w:lang w:val="sr-Cyrl-RS"/>
+        </w:rPr>
+        <w:t>ниске имају барем 5 знакова</w:t>
+      </w:r>
+      <w:r>
+        <w:rPr>
+          <w:lang w:val="sr-Cyrl-RS"/>
+        </w:rPr>
+        <w:t>) и име не постоји у бази</w:t>
       </w:r>
       <w:r>
         <w:rPr>
@@ -2928,13 +3013,55 @@
         <w:rPr>
           <w:lang w:val="sr-Cyrl-RS"/>
         </w:rPr>
-        <w:t>Корисникови креденцијали се уписују у базу</w:t>
-      </w:r>
-      <w:r>
-        <w:rPr>
-          <w:lang w:val="sr-Cyrl-RS"/>
-        </w:rPr>
-        <w:t>, а корисник је одмах и пријављен,</w:t>
+        <w:t>Отвара се страна за бирање жанрова.</w:t>
+      </w:r>
+    </w:p>
+    <w:p>
+      <w:pPr>
+        <w:pStyle w:val="ListParagraph"/>
+        <w:numPr>
+          <w:ilvl w:val="0"/>
+          <w:numId w:val="15"/>
+        </w:numPr>
+        <w:rPr>
+          <w:lang w:val="sr-Cyrl-RS"/>
+        </w:rPr>
+      </w:pPr>
+      <w:r>
+        <w:rPr>
+          <w:lang w:val="sr-Cyrl-RS"/>
+        </w:rPr>
+        <w:t>Корисник бира два жанра од понуђених које жели да откључа</w:t>
+      </w:r>
+      <w:r>
+        <w:rPr>
+          <w:lang w:val="sr-Cyrl-RS"/>
+        </w:rPr>
+        <w:t>.</w:t>
+      </w:r>
+    </w:p>
+    <w:p>
+      <w:pPr>
+        <w:pStyle w:val="ListParagraph"/>
+        <w:numPr>
+          <w:ilvl w:val="0"/>
+          <w:numId w:val="15"/>
+        </w:numPr>
+        <w:rPr>
+          <w:lang w:val="sr-Cyrl-RS"/>
+        </w:rPr>
+      </w:pPr>
+      <w:r>
+        <w:rPr>
+          <w:lang w:val="sr-Cyrl-RS"/>
+        </w:rPr>
+        <w:t>Подаци о изабраним жанровима се уписују у базу</w:t>
+      </w:r>
+      <w:r>
+        <w:rPr>
+          <w:lang w:val="sr-Cyrl-RS"/>
+        </w:rPr>
+        <w:t>.</w:t>
       </w:r>
     </w:p>
     <w:p>
@@ -2953,55 +3080,13 @@
         <w:rPr>
           <w:lang w:val="sr-Cyrl-RS"/>
         </w:rPr>
-        <w:t>Отвара се страна за бирање жанрова.</w:t>
-      </w:r>
-    </w:p>
-    <w:p>
-      <w:pPr>
-        <w:pStyle w:val="ListParagraph"/>
-        <w:numPr>
-          <w:ilvl w:val="0"/>
-          <w:numId w:val="15"/>
-        </w:numPr>
-        <w:rPr>
-          <w:lang w:val="sr-Cyrl-RS"/>
-        </w:rPr>
-      </w:pPr>
-      <w:r>
-        <w:rPr>
-          <w:lang w:val="sr-Cyrl-RS"/>
-        </w:rPr>
-        <w:t>Корисник бира два жанра од понуђених које жели да откључа</w:t>
-      </w:r>
-      <w:r>
-        <w:rPr>
-          <w:lang w:val="sr-Cyrl-RS"/>
-        </w:rPr>
-        <w:t>.</w:t>
-      </w:r>
-    </w:p>
-    <w:p>
-      <w:pPr>
-        <w:pStyle w:val="ListParagraph"/>
-        <w:numPr>
-          <w:ilvl w:val="0"/>
-          <w:numId w:val="15"/>
-        </w:numPr>
-        <w:rPr>
-          <w:lang w:val="sr-Cyrl-RS"/>
-        </w:rPr>
-      </w:pPr>
-      <w:r>
-        <w:rPr>
-          <w:lang w:val="sr-Cyrl-RS"/>
-        </w:rPr>
-        <w:t>Подаци о изабраним жанровима се уписују у базу</w:t>
-      </w:r>
-      <w:r>
-        <w:rPr>
-          <w:lang w:val="sr-Cyrl-RS"/>
-        </w:rPr>
-        <w:t>.</w:t>
+        <w:t>Корисникови креденцијали се уписују у базу</w:t>
+      </w:r>
+      <w:r>
+        <w:rPr>
+          <w:lang w:val="sr-Cyrl-RS"/>
+        </w:rPr>
+        <w:t>, а корисник је одмах и пријављен.</w:t>
       </w:r>
     </w:p>
     <w:p>
@@ -3099,7 +3184,19 @@
         <w:rPr>
           <w:lang w:val="sr-Cyrl-RS"/>
         </w:rPr>
-        <w:t>Кориснику се тражи да поново унесе име одакле корисник може наставити са трећим кораком ставке 2.2.1.</w:t>
+        <w:t xml:space="preserve">Кориснику се тражи да поново унесе име </w:t>
+      </w:r>
+      <w:r>
+        <w:rPr>
+          <w:lang w:val="sr-Cyrl-RS"/>
+        </w:rPr>
+        <w:t xml:space="preserve">и шифру </w:t>
+      </w:r>
+      <w:r>
+        <w:rPr>
+          <w:lang w:val="sr-Cyrl-RS"/>
+        </w:rPr>
+        <w:t>одакле корисник може наставити са трећим кораком ставке 2.2.1.</w:t>
       </w:r>
     </w:p>
     <w:p>
@@ -3158,19 +3255,13 @@
         <w:rPr>
           <w:lang w:val="sr-Cyrl-RS"/>
         </w:rPr>
-        <w:t xml:space="preserve">Приказује се обавештење о томе да </w:t>
-      </w:r>
-      <w:r>
-        <w:rPr>
-          <w:lang w:val="sr-Cyrl-RS"/>
-        </w:rPr>
-        <w:t>сва поља морају бити попуњена</w:t>
-      </w:r>
-      <w:r>
-        <w:rPr>
-          <w:lang w:val="sr-Cyrl-RS"/>
-        </w:rPr>
-        <w:t>.</w:t>
+        <w:t>Приказује се обавештење о томе да</w:t>
+      </w:r>
+      <w:r>
+        <w:rPr>
+          <w:lang w:val="sr-Cyrl-RS"/>
+        </w:rPr>
+        <w:t xml:space="preserve"> је одређено поље обавезно.</w:t>
       </w:r>
     </w:p>
     <w:p>
@@ -3292,17 +3383,7 @@
           <w:iCs/>
           <w:lang w:val="sr-Cyrl-RS"/>
         </w:rPr>
-        <w:t>Корисник</w:t>
-      </w:r>
-      <w:r>
-        <w:rPr>
-          <w:b w:val="0"/>
-          <w:bCs/>
-          <w:i/>
-          <w:iCs/>
-          <w:lang w:val="sr-Cyrl-RS"/>
-        </w:rPr>
-        <w:t xml:space="preserve"> бира мање од два жанра</w:t>
+        <w:t>Корисник је унео мање од 5 знакова у неко од поља</w:t>
       </w:r>
     </w:p>
     <w:p>
@@ -3320,7 +3401,7 @@
         <w:rPr>
           <w:lang w:val="sr-Cyrl-RS"/>
         </w:rPr>
-        <w:t>Уколико корисник није изабрао тачно два жанра, а притиснуо је на дугме за потврду, исписује му се обавештење о томе да мора да изабере тачно два.</w:t>
+        <w:t>Приказује се обавештење о томе да одређено поље мора да садржи 5 карактера.</w:t>
       </w:r>
     </w:p>
     <w:p>
@@ -3338,7 +3419,19 @@
         <w:rPr>
           <w:lang w:val="sr-Cyrl-RS"/>
         </w:rPr>
-        <w:t>Корисник се враћа на тачку шест ставке 2.2.1.</w:t>
+        <w:t xml:space="preserve">Корисник се враћа на тачку </w:t>
+      </w:r>
+      <w:r>
+        <w:rPr>
+          <w:lang w:val="sr-Cyrl-RS"/>
+        </w:rPr>
+        <w:t>два</w:t>
+      </w:r>
+      <w:r>
+        <w:rPr>
+          <w:lang w:val="sr-Cyrl-RS"/>
+        </w:rPr>
+        <w:t xml:space="preserve"> ставке 2.2.1.</w:t>
       </w:r>
     </w:p>
     <w:p>
@@ -3500,7 +3593,7 @@
 </file>
 
 <file path=word/endnotes.xml><?xml version="1.0" encoding="utf-8"?>
-<w:endnotes xmlns:wpc="http://schemas.microsoft.com/office/word/2010/wordprocessingCanvas" xmlns:cx="http://schemas.microsoft.com/office/drawing/2014/chartex" xmlns:cx1="http://schemas.microsoft.com/office/drawing/2015/9/8/chartex" xmlns:cx2="http://schemas.microsoft.com/office/drawing/2015/10/21/chartex" xmlns:cx3="http://schemas.microsoft.com/office/drawing/2016/5/9/chartex" xmlns:cx4="http://schemas.microsoft.com/office/drawing/2016/5/10/chartex" xmlns:cx5="http://schemas.microsoft.com/office/drawing/2016/5/11/chartex" xmlns:cx6="http://schemas.microsoft.com/office/drawing/2016/5/12/chartex" xmlns:cx7="http://schemas.microsoft.com/office/drawing/2016/5/13/chartex" xmlns:cx8="http://schemas.microsoft.com/office/drawing/2016/5/14/chartex" xmlns:mc="http://schemas.openxmlformats.org/markup-compatibility/2006" xmlns:aink="http://schemas.microsoft.com/office/drawing/2016/ink" xmlns:am3d="http://schemas.microsoft.com/office/drawing/2017/model3d" xmlns:o="urn:schemas-microsoft-com:office:office" xmlns:r="http://schemas.openxmlformats.org/officeDocument/2006/relationships" xmlns:m="http://schemas.openxmlformats.org/officeDocument/2006/math" xmlns:v="urn:schemas-microsoft-com:vml" xmlns:wp14="http://schemas.microsoft.com/office/word/2010/wordprocessingDrawing" xmlns:wp="http://schemas.openxmlformats.org/drawingml/2006/wordprocessingDrawing" xmlns:w10="urn:schemas-microsoft-com:office:word" xmlns:w="http://schemas.openxmlformats.org/wordprocessingml/2006/main" xmlns:w14="http://schemas.microsoft.com/office/word/2010/wordml" xmlns:w15="http://schemas.microsoft.com/office/word/2012/wordml" xmlns:w16cex="http://schemas.microsoft.com/office/word/2018/wordml/cex" xmlns:w16cid="http://schemas.microsoft.com/office/word/2016/wordml/cid" xmlns:w16="http://schemas.microsoft.com/office/word/2018/wordml" xmlns:w16se="http://schemas.microsoft.com/office/word/2015/wordml/symex" xmlns:wpg="http://schemas.microsoft.com/office/word/2010/wordprocessingGroup" xmlns:wpi="http://schemas.microsoft.com/office/word/2010/wordprocessingInk" xmlns:wne="http://schemas.microsoft.com/office/word/2006/wordml" xmlns:wps="http://schemas.microsoft.com/office/word/2010/wordprocessingShape" mc:Ignorable="w14 w15 w16se w16cid w16 w16cex wp14">
+<w:endnotes xmlns:wpc="http://schemas.microsoft.com/office/word/2010/wordprocessingCanvas" xmlns:cx="http://schemas.microsoft.com/office/drawing/2014/chartex" xmlns:cx1="http://schemas.microsoft.com/office/drawing/2015/9/8/chartex" xmlns:cx2="http://schemas.microsoft.com/office/drawing/2015/10/21/chartex" xmlns:cx3="http://schemas.microsoft.com/office/drawing/2016/5/9/chartex" xmlns:cx4="http://schemas.microsoft.com/office/drawing/2016/5/10/chartex" xmlns:cx5="http://schemas.microsoft.com/office/drawing/2016/5/11/chartex" xmlns:cx6="http://schemas.microsoft.com/office/drawing/2016/5/12/chartex" xmlns:cx7="http://schemas.microsoft.com/office/drawing/2016/5/13/chartex" xmlns:cx8="http://schemas.microsoft.com/office/drawing/2016/5/14/chartex" xmlns:mc="http://schemas.openxmlformats.org/markup-compatibility/2006" xmlns:aink="http://schemas.microsoft.com/office/drawing/2016/ink" xmlns:am3d="http://schemas.microsoft.com/office/drawing/2017/model3d" xmlns:o="urn:schemas-microsoft-com:office:office" xmlns:r="http://schemas.openxmlformats.org/officeDocument/2006/relationships" xmlns:m="http://schemas.openxmlformats.org/officeDocument/2006/math" xmlns:v="urn:schemas-microsoft-com:vml" xmlns:wp14="http://schemas.microsoft.com/office/word/2010/wordprocessingDrawing" xmlns:wp="http://schemas.openxmlformats.org/drawingml/2006/wordprocessingDrawing" xmlns:w10="urn:schemas-microsoft-com:office:word" xmlns:w="http://schemas.openxmlformats.org/wordprocessingml/2006/main" xmlns:w14="http://schemas.microsoft.com/office/word/2010/wordml" xmlns:w15="http://schemas.microsoft.com/office/word/2012/wordml" xmlns:w16cex="http://schemas.microsoft.com/office/word/2018/wordml/cex" xmlns:w16cid="http://schemas.microsoft.com/office/word/2016/wordml/cid" xmlns:w16="http://schemas.microsoft.com/office/word/2018/wordml" xmlns:w16sdtdh="http://schemas.microsoft.com/office/word/2020/wordml/sdtdatahash" xmlns:w16se="http://schemas.microsoft.com/office/word/2015/wordml/symex" xmlns:wpg="http://schemas.microsoft.com/office/word/2010/wordprocessingGroup" xmlns:wpi="http://schemas.microsoft.com/office/word/2010/wordprocessingInk" xmlns:wne="http://schemas.microsoft.com/office/word/2006/wordml" xmlns:wps="http://schemas.microsoft.com/office/word/2010/wordprocessingShape" mc:Ignorable="w14 w15 w16se w16cid w16 w16cex w16sdtdh wp14">
   <w:endnote w:type="separator" w:id="-1">
     <w:p>
       <w:pPr>
@@ -3525,7 +3618,7 @@
 </file>
 
 <file path=word/footer1.xml><?xml version="1.0" encoding="utf-8"?>
-<w:ftr xmlns:wpc="http://schemas.microsoft.com/office/word/2010/wordprocessingCanvas" xmlns:cx="http://schemas.microsoft.com/office/drawing/2014/chartex" xmlns:cx1="http://schemas.microsoft.com/office/drawing/2015/9/8/chartex" xmlns:cx2="http://schemas.microsoft.com/office/drawing/2015/10/21/chartex" xmlns:cx3="http://schemas.microsoft.com/office/drawing/2016/5/9/chartex" xmlns:cx4="http://schemas.microsoft.com/office/drawing/2016/5/10/chartex" xmlns:cx5="http://schemas.microsoft.com/office/drawing/2016/5/11/chartex" xmlns:cx6="http://schemas.microsoft.com/office/drawing/2016/5/12/chartex" xmlns:cx7="http://schemas.microsoft.com/office/drawing/2016/5/13/chartex" xmlns:cx8="http://schemas.microsoft.com/office/drawing/2016/5/14/chartex" xmlns:mc="http://schemas.openxmlformats.org/markup-compatibility/2006" xmlns:aink="http://schemas.microsoft.com/office/drawing/2016/ink" xmlns:am3d="http://schemas.microsoft.com/office/drawing/2017/model3d" xmlns:o="urn:schemas-microsoft-com:office:office" xmlns:r="http://schemas.openxmlformats.org/officeDocument/2006/relationships" xmlns:m="http://schemas.openxmlformats.org/officeDocument/2006/math" xmlns:v="urn:schemas-microsoft-com:vml" xmlns:wp14="http://schemas.microsoft.com/office/word/2010/wordprocessingDrawing" xmlns:wp="http://schemas.openxmlformats.org/drawingml/2006/wordprocessingDrawing" xmlns:w10="urn:schemas-microsoft-com:office:word" xmlns:w="http://schemas.openxmlformats.org/wordprocessingml/2006/main" xmlns:w14="http://schemas.microsoft.com/office/word/2010/wordml" xmlns:w15="http://schemas.microsoft.com/office/word/2012/wordml" xmlns:w16cex="http://schemas.microsoft.com/office/word/2018/wordml/cex" xmlns:w16cid="http://schemas.microsoft.com/office/word/2016/wordml/cid" xmlns:w16="http://schemas.microsoft.com/office/word/2018/wordml" xmlns:w16se="http://schemas.microsoft.com/office/word/2015/wordml/symex" xmlns:wpg="http://schemas.microsoft.com/office/word/2010/wordprocessingGroup" xmlns:wpi="http://schemas.microsoft.com/office/word/2010/wordprocessingInk" xmlns:wne="http://schemas.microsoft.com/office/word/2006/wordml" xmlns:wps="http://schemas.microsoft.com/office/word/2010/wordprocessingShape" mc:Ignorable="w14 w15 w16se w16cid w16 w16cex wp14">
+<w:ftr xmlns:wpc="http://schemas.microsoft.com/office/word/2010/wordprocessingCanvas" xmlns:cx="http://schemas.microsoft.com/office/drawing/2014/chartex" xmlns:cx1="http://schemas.microsoft.com/office/drawing/2015/9/8/chartex" xmlns:cx2="http://schemas.microsoft.com/office/drawing/2015/10/21/chartex" xmlns:cx3="http://schemas.microsoft.com/office/drawing/2016/5/9/chartex" xmlns:cx4="http://schemas.microsoft.com/office/drawing/2016/5/10/chartex" xmlns:cx5="http://schemas.microsoft.com/office/drawing/2016/5/11/chartex" xmlns:cx6="http://schemas.microsoft.com/office/drawing/2016/5/12/chartex" xmlns:cx7="http://schemas.microsoft.com/office/drawing/2016/5/13/chartex" xmlns:cx8="http://schemas.microsoft.com/office/drawing/2016/5/14/chartex" xmlns:mc="http://schemas.openxmlformats.org/markup-compatibility/2006" xmlns:aink="http://schemas.microsoft.com/office/drawing/2016/ink" xmlns:am3d="http://schemas.microsoft.com/office/drawing/2017/model3d" xmlns:o="urn:schemas-microsoft-com:office:office" xmlns:r="http://schemas.openxmlformats.org/officeDocument/2006/relationships" xmlns:m="http://schemas.openxmlformats.org/officeDocument/2006/math" xmlns:v="urn:schemas-microsoft-com:vml" xmlns:wp14="http://schemas.microsoft.com/office/word/2010/wordprocessingDrawing" xmlns:wp="http://schemas.openxmlformats.org/drawingml/2006/wordprocessingDrawing" xmlns:w10="urn:schemas-microsoft-com:office:word" xmlns:w="http://schemas.openxmlformats.org/wordprocessingml/2006/main" xmlns:w14="http://schemas.microsoft.com/office/word/2010/wordml" xmlns:w15="http://schemas.microsoft.com/office/word/2012/wordml" xmlns:w16cex="http://schemas.microsoft.com/office/word/2018/wordml/cex" xmlns:w16cid="http://schemas.microsoft.com/office/word/2016/wordml/cid" xmlns:w16="http://schemas.microsoft.com/office/word/2018/wordml" xmlns:w16sdtdh="http://schemas.microsoft.com/office/word/2020/wordml/sdtdatahash" xmlns:w16se="http://schemas.microsoft.com/office/word/2015/wordml/symex" xmlns:wpg="http://schemas.microsoft.com/office/word/2010/wordprocessingGroup" xmlns:wpi="http://schemas.microsoft.com/office/word/2010/wordprocessingInk" xmlns:wne="http://schemas.microsoft.com/office/word/2006/wordml" xmlns:wps="http://schemas.microsoft.com/office/word/2010/wordprocessingShape" mc:Ignorable="w14 w15 w16se w16cid w16 w16cex w16sdtdh wp14">
   <w:sdt>
     <w:sdtPr>
       <w:id w:val="-1006434397"/>
@@ -3578,7 +3671,7 @@
 </file>
 
 <file path=word/footnotes.xml><?xml version="1.0" encoding="utf-8"?>
-<w:footnotes xmlns:wpc="http://schemas.microsoft.com/office/word/2010/wordprocessingCanvas" xmlns:cx="http://schemas.microsoft.com/office/drawing/2014/chartex" xmlns:cx1="http://schemas.microsoft.com/office/drawing/2015/9/8/chartex" xmlns:cx2="http://schemas.microsoft.com/office/drawing/2015/10/21/chartex" xmlns:cx3="http://schemas.microsoft.com/office/drawing/2016/5/9/chartex" xmlns:cx4="http://schemas.microsoft.com/office/drawing/2016/5/10/chartex" xmlns:cx5="http://schemas.microsoft.com/office/drawing/2016/5/11/chartex" xmlns:cx6="http://schemas.microsoft.com/office/drawing/2016/5/12/chartex" xmlns:cx7="http://schemas.microsoft.com/office/drawing/2016/5/13/chartex" xmlns:cx8="http://schemas.microsoft.com/office/drawing/2016/5/14/chartex" xmlns:mc="http://schemas.openxmlformats.org/markup-compatibility/2006" xmlns:aink="http://schemas.microsoft.com/office/drawing/2016/ink" xmlns:am3d="http://schemas.microsoft.com/office/drawing/2017/model3d" xmlns:o="urn:schemas-microsoft-com:office:office" xmlns:r="http://schemas.openxmlformats.org/officeDocument/2006/relationships" xmlns:m="http://schemas.openxmlformats.org/officeDocument/2006/math" xmlns:v="urn:schemas-microsoft-com:vml" xmlns:wp14="http://schemas.microsoft.com/office/word/2010/wordprocessingDrawing" xmlns:wp="http://schemas.openxmlformats.org/drawingml/2006/wordprocessingDrawing" xmlns:w10="urn:schemas-microsoft-com:office:word" xmlns:w="http://schemas.openxmlformats.org/wordprocessingml/2006/main" xmlns:w14="http://schemas.microsoft.com/office/word/2010/wordml" xmlns:w15="http://schemas.microsoft.com/office/word/2012/wordml" xmlns:w16cex="http://schemas.microsoft.com/office/word/2018/wordml/cex" xmlns:w16cid="http://schemas.microsoft.com/office/word/2016/wordml/cid" xmlns:w16="http://schemas.microsoft.com/office/word/2018/wordml" xmlns:w16se="http://schemas.microsoft.com/office/word/2015/wordml/symex" xmlns:wpg="http://schemas.microsoft.com/office/word/2010/wordprocessingGroup" xmlns:wpi="http://schemas.microsoft.com/office/word/2010/wordprocessingInk" xmlns:wne="http://schemas.microsoft.com/office/word/2006/wordml" xmlns:wps="http://schemas.microsoft.com/office/word/2010/wordprocessingShape" mc:Ignorable="w14 w15 w16se w16cid w16 w16cex wp14">
+<w:footnotes xmlns:wpc="http://schemas.microsoft.com/office/word/2010/wordprocessingCanvas" xmlns:cx="http://schemas.microsoft.com/office/drawing/2014/chartex" xmlns:cx1="http://schemas.microsoft.com/office/drawing/2015/9/8/chartex" xmlns:cx2="http://schemas.microsoft.com/office/drawing/2015/10/21/chartex" xmlns:cx3="http://schemas.microsoft.com/office/drawing/2016/5/9/chartex" xmlns:cx4="http://schemas.microsoft.com/office/drawing/2016/5/10/chartex" xmlns:cx5="http://schemas.microsoft.com/office/drawing/2016/5/11/chartex" xmlns:cx6="http://schemas.microsoft.com/office/drawing/2016/5/12/chartex" xmlns:cx7="http://schemas.microsoft.com/office/drawing/2016/5/13/chartex" xmlns:cx8="http://schemas.microsoft.com/office/drawing/2016/5/14/chartex" xmlns:mc="http://schemas.openxmlformats.org/markup-compatibility/2006" xmlns:aink="http://schemas.microsoft.com/office/drawing/2016/ink" xmlns:am3d="http://schemas.microsoft.com/office/drawing/2017/model3d" xmlns:o="urn:schemas-microsoft-com:office:office" xmlns:r="http://schemas.openxmlformats.org/officeDocument/2006/relationships" xmlns:m="http://schemas.openxmlformats.org/officeDocument/2006/math" xmlns:v="urn:schemas-microsoft-com:vml" xmlns:wp14="http://schemas.microsoft.com/office/word/2010/wordprocessingDrawing" xmlns:wp="http://schemas.openxmlformats.org/drawingml/2006/wordprocessingDrawing" xmlns:w10="urn:schemas-microsoft-com:office:word" xmlns:w="http://schemas.openxmlformats.org/wordprocessingml/2006/main" xmlns:w14="http://schemas.microsoft.com/office/word/2010/wordml" xmlns:w15="http://schemas.microsoft.com/office/word/2012/wordml" xmlns:w16cex="http://schemas.microsoft.com/office/word/2018/wordml/cex" xmlns:w16cid="http://schemas.microsoft.com/office/word/2016/wordml/cid" xmlns:w16="http://schemas.microsoft.com/office/word/2018/wordml" xmlns:w16sdtdh="http://schemas.microsoft.com/office/word/2020/wordml/sdtdatahash" xmlns:w16se="http://schemas.microsoft.com/office/word/2015/wordml/symex" xmlns:wpg="http://schemas.microsoft.com/office/word/2010/wordprocessingGroup" xmlns:wpi="http://schemas.microsoft.com/office/word/2010/wordprocessingInk" xmlns:wne="http://schemas.microsoft.com/office/word/2006/wordml" xmlns:wps="http://schemas.microsoft.com/office/word/2010/wordprocessingShape" mc:Ignorable="w14 w15 w16se w16cid w16 w16cex w16sdtdh wp14">
   <w:footnote w:type="separator" w:id="-1">
     <w:p>
       <w:pPr>
@@ -3603,7 +3696,7 @@
 </file>
 
 <file path=word/header1.xml><?xml version="1.0" encoding="utf-8"?>
-<w:hdr xmlns:wpc="http://schemas.microsoft.com/office/word/2010/wordprocessingCanvas" xmlns:cx="http://schemas.microsoft.com/office/drawing/2014/chartex" xmlns:cx1="http://schemas.microsoft.com/office/drawing/2015/9/8/chartex" xmlns:cx2="http://schemas.microsoft.com/office/drawing/2015/10/21/chartex" xmlns:cx3="http://schemas.microsoft.com/office/drawing/2016/5/9/chartex" xmlns:cx4="http://schemas.microsoft.com/office/drawing/2016/5/10/chartex" xmlns:cx5="http://schemas.microsoft.com/office/drawing/2016/5/11/chartex" xmlns:cx6="http://schemas.microsoft.com/office/drawing/2016/5/12/chartex" xmlns:cx7="http://schemas.microsoft.com/office/drawing/2016/5/13/chartex" xmlns:cx8="http://schemas.microsoft.com/office/drawing/2016/5/14/chartex" xmlns:mc="http://schemas.openxmlformats.org/markup-compatibility/2006" xmlns:aink="http://schemas.microsoft.com/office/drawing/2016/ink" xmlns:am3d="http://schemas.microsoft.com/office/drawing/2017/model3d" xmlns:o="urn:schemas-microsoft-com:office:office" xmlns:r="http://schemas.openxmlformats.org/officeDocument/2006/relationships" xmlns:m="http://schemas.openxmlformats.org/officeDocument/2006/math" xmlns:v="urn:schemas-microsoft-com:vml" xmlns:wp14="http://schemas.microsoft.com/office/word/2010/wordprocessingDrawing" xmlns:wp="http://schemas.openxmlformats.org/drawingml/2006/wordprocessingDrawing" xmlns:w10="urn:schemas-microsoft-com:office:word" xmlns:w="http://schemas.openxmlformats.org/wordprocessingml/2006/main" xmlns:w14="http://schemas.microsoft.com/office/word/2010/wordml" xmlns:w15="http://schemas.microsoft.com/office/word/2012/wordml" xmlns:w16cex="http://schemas.microsoft.com/office/word/2018/wordml/cex" xmlns:w16cid="http://schemas.microsoft.com/office/word/2016/wordml/cid" xmlns:w16="http://schemas.microsoft.com/office/word/2018/wordml" xmlns:w16se="http://schemas.microsoft.com/office/word/2015/wordml/symex" xmlns:wpg="http://schemas.microsoft.com/office/word/2010/wordprocessingGroup" xmlns:wpi="http://schemas.microsoft.com/office/word/2010/wordprocessingInk" xmlns:wne="http://schemas.microsoft.com/office/word/2006/wordml" xmlns:wps="http://schemas.microsoft.com/office/word/2010/wordprocessingShape" mc:Ignorable="w14 w15 w16se w16cid w16 w16cex wp14">
+<w:hdr xmlns:wpc="http://schemas.microsoft.com/office/word/2010/wordprocessingCanvas" xmlns:cx="http://schemas.microsoft.com/office/drawing/2014/chartex" xmlns:cx1="http://schemas.microsoft.com/office/drawing/2015/9/8/chartex" xmlns:cx2="http://schemas.microsoft.com/office/drawing/2015/10/21/chartex" xmlns:cx3="http://schemas.microsoft.com/office/drawing/2016/5/9/chartex" xmlns:cx4="http://schemas.microsoft.com/office/drawing/2016/5/10/chartex" xmlns:cx5="http://schemas.microsoft.com/office/drawing/2016/5/11/chartex" xmlns:cx6="http://schemas.microsoft.com/office/drawing/2016/5/12/chartex" xmlns:cx7="http://schemas.microsoft.com/office/drawing/2016/5/13/chartex" xmlns:cx8="http://schemas.microsoft.com/office/drawing/2016/5/14/chartex" xmlns:mc="http://schemas.openxmlformats.org/markup-compatibility/2006" xmlns:aink="http://schemas.microsoft.com/office/drawing/2016/ink" xmlns:am3d="http://schemas.microsoft.com/office/drawing/2017/model3d" xmlns:o="urn:schemas-microsoft-com:office:office" xmlns:r="http://schemas.openxmlformats.org/officeDocument/2006/relationships" xmlns:m="http://schemas.openxmlformats.org/officeDocument/2006/math" xmlns:v="urn:schemas-microsoft-com:vml" xmlns:wp14="http://schemas.microsoft.com/office/word/2010/wordprocessingDrawing" xmlns:wp="http://schemas.openxmlformats.org/drawingml/2006/wordprocessingDrawing" xmlns:w10="urn:schemas-microsoft-com:office:word" xmlns:w="http://schemas.openxmlformats.org/wordprocessingml/2006/main" xmlns:w14="http://schemas.microsoft.com/office/word/2010/wordml" xmlns:w15="http://schemas.microsoft.com/office/word/2012/wordml" xmlns:w16cex="http://schemas.microsoft.com/office/word/2018/wordml/cex" xmlns:w16cid="http://schemas.microsoft.com/office/word/2016/wordml/cid" xmlns:w16="http://schemas.microsoft.com/office/word/2018/wordml" xmlns:w16sdtdh="http://schemas.microsoft.com/office/word/2020/wordml/sdtdatahash" xmlns:w16se="http://schemas.microsoft.com/office/word/2015/wordml/symex" xmlns:wpg="http://schemas.microsoft.com/office/word/2010/wordprocessingGroup" xmlns:wpi="http://schemas.microsoft.com/office/word/2010/wordprocessingInk" xmlns:wne="http://schemas.microsoft.com/office/word/2006/wordml" xmlns:wps="http://schemas.microsoft.com/office/word/2010/wordprocessingShape" mc:Ignorable="w14 w15 w16se w16cid w16 w16cex w16sdtdh wp14">
   <w:p>
     <w:pPr>
       <w:spacing w:before="0" w:after="0"/>
@@ -3656,7 +3749,7 @@
 </file>
 
 <file path=word/numbering.xml><?xml version="1.0" encoding="utf-8"?>
-<w:numbering xmlns:wpc="http://schemas.microsoft.com/office/word/2010/wordprocessingCanvas" xmlns:cx="http://schemas.microsoft.com/office/drawing/2014/chartex" xmlns:cx1="http://schemas.microsoft.com/office/drawing/2015/9/8/chartex" xmlns:cx2="http://schemas.microsoft.com/office/drawing/2015/10/21/chartex" xmlns:cx3="http://schemas.microsoft.com/office/drawing/2016/5/9/chartex" xmlns:cx4="http://schemas.microsoft.com/office/drawing/2016/5/10/chartex" xmlns:cx5="http://schemas.microsoft.com/office/drawing/2016/5/11/chartex" xmlns:cx6="http://schemas.microsoft.com/office/drawing/2016/5/12/chartex" xmlns:cx7="http://schemas.microsoft.com/office/drawing/2016/5/13/chartex" xmlns:cx8="http://schemas.microsoft.com/office/drawing/2016/5/14/chartex" xmlns:mc="http://schemas.openxmlformats.org/markup-compatibility/2006" xmlns:aink="http://schemas.microsoft.com/office/drawing/2016/ink" xmlns:am3d="http://schemas.microsoft.com/office/drawing/2017/model3d" xmlns:o="urn:schemas-microsoft-com:office:office" xmlns:r="http://schemas.openxmlformats.org/officeDocument/2006/relationships" xmlns:m="http://schemas.openxmlformats.org/officeDocument/2006/math" xmlns:v="urn:schemas-microsoft-com:vml" xmlns:wp14="http://schemas.microsoft.com/office/word/2010/wordprocessingDrawing" xmlns:wp="http://schemas.openxmlformats.org/drawingml/2006/wordprocessingDrawing" xmlns:w10="urn:schemas-microsoft-com:office:word" xmlns:w="http://schemas.openxmlformats.org/wordprocessingml/2006/main" xmlns:w14="http://schemas.microsoft.com/office/word/2010/wordml" xmlns:w15="http://schemas.microsoft.com/office/word/2012/wordml" xmlns:w16cex="http://schemas.microsoft.com/office/word/2018/wordml/cex" xmlns:w16cid="http://schemas.microsoft.com/office/word/2016/wordml/cid" xmlns:w16="http://schemas.microsoft.com/office/word/2018/wordml" xmlns:w16se="http://schemas.microsoft.com/office/word/2015/wordml/symex" xmlns:wpg="http://schemas.microsoft.com/office/word/2010/wordprocessingGroup" xmlns:wpi="http://schemas.microsoft.com/office/word/2010/wordprocessingInk" xmlns:wne="http://schemas.microsoft.com/office/word/2006/wordml" xmlns:wps="http://schemas.microsoft.com/office/word/2010/wordprocessingShape" mc:Ignorable="w14 w15 w16se w16cid w16 w16cex wp14">
+<w:numbering xmlns:wpc="http://schemas.microsoft.com/office/word/2010/wordprocessingCanvas" xmlns:cx="http://schemas.microsoft.com/office/drawing/2014/chartex" xmlns:cx1="http://schemas.microsoft.com/office/drawing/2015/9/8/chartex" xmlns:cx2="http://schemas.microsoft.com/office/drawing/2015/10/21/chartex" xmlns:cx3="http://schemas.microsoft.com/office/drawing/2016/5/9/chartex" xmlns:cx4="http://schemas.microsoft.com/office/drawing/2016/5/10/chartex" xmlns:cx5="http://schemas.microsoft.com/office/drawing/2016/5/11/chartex" xmlns:cx6="http://schemas.microsoft.com/office/drawing/2016/5/12/chartex" xmlns:cx7="http://schemas.microsoft.com/office/drawing/2016/5/13/chartex" xmlns:cx8="http://schemas.microsoft.com/office/drawing/2016/5/14/chartex" xmlns:mc="http://schemas.openxmlformats.org/markup-compatibility/2006" xmlns:aink="http://schemas.microsoft.com/office/drawing/2016/ink" xmlns:am3d="http://schemas.microsoft.com/office/drawing/2017/model3d" xmlns:o="urn:schemas-microsoft-com:office:office" xmlns:r="http://schemas.openxmlformats.org/officeDocument/2006/relationships" xmlns:m="http://schemas.openxmlformats.org/officeDocument/2006/math" xmlns:v="urn:schemas-microsoft-com:vml" xmlns:wp14="http://schemas.microsoft.com/office/word/2010/wordprocessingDrawing" xmlns:wp="http://schemas.openxmlformats.org/drawingml/2006/wordprocessingDrawing" xmlns:w10="urn:schemas-microsoft-com:office:word" xmlns:w="http://schemas.openxmlformats.org/wordprocessingml/2006/main" xmlns:w14="http://schemas.microsoft.com/office/word/2010/wordml" xmlns:w15="http://schemas.microsoft.com/office/word/2012/wordml" xmlns:w16cex="http://schemas.microsoft.com/office/word/2018/wordml/cex" xmlns:w16cid="http://schemas.microsoft.com/office/word/2016/wordml/cid" xmlns:w16="http://schemas.microsoft.com/office/word/2018/wordml" xmlns:w16sdtdh="http://schemas.microsoft.com/office/word/2020/wordml/sdtdatahash" xmlns:w16se="http://schemas.microsoft.com/office/word/2015/wordml/symex" xmlns:wpg="http://schemas.microsoft.com/office/word/2010/wordprocessingGroup" xmlns:wpi="http://schemas.microsoft.com/office/word/2010/wordprocessingInk" xmlns:wne="http://schemas.microsoft.com/office/word/2006/wordml" xmlns:wps="http://schemas.microsoft.com/office/word/2010/wordprocessingShape" mc:Ignorable="w14 w15 w16se w16cid w16 w16cex w16sdtdh wp14">
   <w:abstractNum w:abstractNumId="0" w15:restartNumberingAfterBreak="0">
     <w:nsid w:val="01E56641"/>
     <w:multiLevelType w:val="hybridMultilevel"/>
@@ -6386,7 +6479,7 @@
 </file>
 
 <file path=word/styles.xml><?xml version="1.0" encoding="utf-8"?>
-<w:styles xmlns:mc="http://schemas.openxmlformats.org/markup-compatibility/2006" xmlns:r="http://schemas.openxmlformats.org/officeDocument/2006/relationships" xmlns:w="http://schemas.openxmlformats.org/wordprocessingml/2006/main" xmlns:w14="http://schemas.microsoft.com/office/word/2010/wordml" xmlns:w15="http://schemas.microsoft.com/office/word/2012/wordml" xmlns:w16cex="http://schemas.microsoft.com/office/word/2018/wordml/cex" xmlns:w16cid="http://schemas.microsoft.com/office/word/2016/wordml/cid" xmlns:w16="http://schemas.microsoft.com/office/word/2018/wordml" xmlns:w16se="http://schemas.microsoft.com/office/word/2015/wordml/symex" mc:Ignorable="w14 w15 w16se w16cid w16 w16cex">
+<w:styles xmlns:mc="http://schemas.openxmlformats.org/markup-compatibility/2006" xmlns:r="http://schemas.openxmlformats.org/officeDocument/2006/relationships" xmlns:w="http://schemas.openxmlformats.org/wordprocessingml/2006/main" xmlns:w14="http://schemas.microsoft.com/office/word/2010/wordml" xmlns:w15="http://schemas.microsoft.com/office/word/2012/wordml" xmlns:w16cex="http://schemas.microsoft.com/office/word/2018/wordml/cex" xmlns:w16cid="http://schemas.microsoft.com/office/word/2016/wordml/cid" xmlns:w16="http://schemas.microsoft.com/office/word/2018/wordml" xmlns:w16sdtdh="http://schemas.microsoft.com/office/word/2020/wordml/sdtdatahash" xmlns:w16se="http://schemas.microsoft.com/office/word/2015/wordml/symex" mc:Ignorable="w14 w15 w16se w16cid w16 w16cex w16sdtdh">
   <w:docDefaults>
     <w:rPrDefault>
       <w:rPr>
@@ -8047,10 +8140,201 @@
 <b:Sources xmlns:b="http://schemas.openxmlformats.org/officeDocument/2006/bibliography" xmlns="http://schemas.openxmlformats.org/officeDocument/2006/bibliography" SelectedStyle="\APASixthEditionOfficeOnline.xsl" StyleName="APA" Version="6"/>
 </file>
 
+<file path=customXml/item2.xml><?xml version="1.0" encoding="utf-8"?>
+<ct:contentTypeSchema xmlns:ct="http://schemas.microsoft.com/office/2006/metadata/contentType" xmlns:ma="http://schemas.microsoft.com/office/2006/metadata/properties/metaAttributes" ct:_="" ma:_="" ma:contentTypeName="Document" ma:contentTypeID="0x0101008E18DCCA4ABE4B428278E9400C4F1338" ma:contentTypeVersion="7" ma:contentTypeDescription="Create a new document." ma:contentTypeScope="" ma:versionID="d7b2c23064797dfeceb70e4c1ee59eef">
+  <xsd:schema xmlns:xsd="http://www.w3.org/2001/XMLSchema" xmlns:xs="http://www.w3.org/2001/XMLSchema" xmlns:p="http://schemas.microsoft.com/office/2006/metadata/properties" xmlns:ns2="a6498e09-c45c-4abb-b934-fa4e07f856ce" targetNamespace="http://schemas.microsoft.com/office/2006/metadata/properties" ma:root="true" ma:fieldsID="28aaec437d6bd6fde642df9cafff5701" ns2:_="">
+    <xsd:import namespace="a6498e09-c45c-4abb-b934-fa4e07f856ce"/>
+    <xsd:element name="properties">
+      <xsd:complexType>
+        <xsd:sequence>
+          <xsd:element name="documentManagement">
+            <xsd:complexType>
+              <xsd:all>
+                <xsd:element ref="ns2:MediaServiceMetadata" minOccurs="0"/>
+                <xsd:element ref="ns2:MediaServiceFastMetadata" minOccurs="0"/>
+                <xsd:element ref="ns2:MediaServiceAutoTags" minOccurs="0"/>
+                <xsd:element ref="ns2:MediaServiceGenerationTime" minOccurs="0"/>
+                <xsd:element ref="ns2:MediaServiceEventHashCode" minOccurs="0"/>
+                <xsd:element ref="ns2:MediaServiceOCR" minOccurs="0"/>
+                <xsd:element ref="ns2:MediaServiceDateTaken" minOccurs="0"/>
+              </xsd:all>
+            </xsd:complexType>
+          </xsd:element>
+        </xsd:sequence>
+      </xsd:complexType>
+    </xsd:element>
+  </xsd:schema>
+  <xsd:schema xmlns:xsd="http://www.w3.org/2001/XMLSchema" xmlns:xs="http://www.w3.org/2001/XMLSchema" xmlns:dms="http://schemas.microsoft.com/office/2006/documentManagement/types" xmlns:pc="http://schemas.microsoft.com/office/infopath/2007/PartnerControls" targetNamespace="a6498e09-c45c-4abb-b934-fa4e07f856ce" elementFormDefault="qualified">
+    <xsd:import namespace="http://schemas.microsoft.com/office/2006/documentManagement/types"/>
+    <xsd:import namespace="http://schemas.microsoft.com/office/infopath/2007/PartnerControls"/>
+    <xsd:element name="MediaServiceMetadata" ma:index="8" nillable="true" ma:displayName="MediaServiceMetadata" ma:hidden="true" ma:internalName="MediaServiceMetadata" ma:readOnly="true">
+      <xsd:simpleType>
+        <xsd:restriction base="dms:Note"/>
+      </xsd:simpleType>
+    </xsd:element>
+    <xsd:element name="MediaServiceFastMetadata" ma:index="9" nillable="true" ma:displayName="MediaServiceFastMetadata" ma:hidden="true" ma:internalName="MediaServiceFastMetadata" ma:readOnly="true">
+      <xsd:simpleType>
+        <xsd:restriction base="dms:Note"/>
+      </xsd:simpleType>
+    </xsd:element>
+    <xsd:element name="MediaServiceAutoTags" ma:index="10" nillable="true" ma:displayName="Tags" ma:internalName="MediaServiceAutoTags" ma:readOnly="true">
+      <xsd:simpleType>
+        <xsd:restriction base="dms:Text"/>
+      </xsd:simpleType>
+    </xsd:element>
+    <xsd:element name="MediaServiceGenerationTime" ma:index="11" nillable="true" ma:displayName="MediaServiceGenerationTime" ma:hidden="true" ma:internalName="MediaServiceGenerationTime" ma:readOnly="true">
+      <xsd:simpleType>
+        <xsd:restriction base="dms:Text"/>
+      </xsd:simpleType>
+    </xsd:element>
+    <xsd:element name="MediaServiceEventHashCode" ma:index="12" nillable="true" ma:displayName="MediaServiceEventHashCode" ma:hidden="true" ma:internalName="MediaServiceEventHashCode" ma:readOnly="true">
+      <xsd:simpleType>
+        <xsd:restriction base="dms:Text"/>
+      </xsd:simpleType>
+    </xsd:element>
+    <xsd:element name="MediaServiceOCR" ma:index="13" nillable="true" ma:displayName="Extracted Text" ma:internalName="MediaServiceOCR" ma:readOnly="true">
+      <xsd:simpleType>
+        <xsd:restriction base="dms:Note">
+          <xsd:maxLength value="255"/>
+        </xsd:restriction>
+      </xsd:simpleType>
+    </xsd:element>
+    <xsd:element name="MediaServiceDateTaken" ma:index="14" nillable="true" ma:displayName="MediaServiceDateTaken" ma:hidden="true" ma:internalName="MediaServiceDateTaken" ma:readOnly="true">
+      <xsd:simpleType>
+        <xsd:restriction base="dms:Text"/>
+      </xsd:simpleType>
+    </xsd:element>
+  </xsd:schema>
+  <xsd:schema xmlns="http://schemas.openxmlformats.org/package/2006/metadata/core-properties" xmlns:xsd="http://www.w3.org/2001/XMLSchema" xmlns:xsi="http://www.w3.org/2001/XMLSchema-instance" xmlns:dc="http://purl.org/dc/elements/1.1/" xmlns:dcterms="http://purl.org/dc/terms/" xmlns:odoc="http://schemas.microsoft.com/internal/obd" targetNamespace="http://schemas.openxmlformats.org/package/2006/metadata/core-properties" elementFormDefault="qualified" attributeFormDefault="unqualified" blockDefault="#all">
+    <xsd:import namespace="http://purl.org/dc/elements/1.1/" schemaLocation="http://dublincore.org/schemas/xmls/qdc/2003/04/02/dc.xsd"/>
+    <xsd:import namespace="http://purl.org/dc/terms/" schemaLocation="http://dublincore.org/schemas/xmls/qdc/2003/04/02/dcterms.xsd"/>
+    <xsd:element name="coreProperties" type="CT_coreProperties"/>
+    <xsd:complexType name="CT_coreProperties">
+      <xsd:all>
+        <xsd:element ref="dc:creator" minOccurs="0" maxOccurs="1"/>
+        <xsd:element ref="dcterms:created" minOccurs="0" maxOccurs="1"/>
+        <xsd:element ref="dc:identifier" minOccurs="0" maxOccurs="1"/>
+        <xsd:element name="contentType" minOccurs="0" maxOccurs="1" type="xsd:string" ma:index="0" ma:displayName="Content Type"/>
+        <xsd:element ref="dc:title" minOccurs="0" maxOccurs="1" ma:index="4" ma:displayName="Title"/>
+        <xsd:element ref="dc:subject" minOccurs="0" maxOccurs="1"/>
+        <xsd:element ref="dc:description" minOccurs="0" maxOccurs="1"/>
+        <xsd:element name="keywords" minOccurs="0" maxOccurs="1" type="xsd:string"/>
+        <xsd:element ref="dc:language" minOccurs="0" maxOccurs="1"/>
+        <xsd:element name="category" minOccurs="0" maxOccurs="1" type="xsd:string"/>
+        <xsd:element name="version" minOccurs="0" maxOccurs="1" type="xsd:string"/>
+        <xsd:element name="revision" minOccurs="0" maxOccurs="1" type="xsd:string">
+          <xsd:annotation>
+            <xsd:documentation>
+                        This value indicates the number of saves or revisions. The application is responsible for updating this value after each revision.
+                    </xsd:documentation>
+          </xsd:annotation>
+        </xsd:element>
+        <xsd:element name="lastModifiedBy" minOccurs="0" maxOccurs="1" type="xsd:string"/>
+        <xsd:element ref="dcterms:modified" minOccurs="0" maxOccurs="1"/>
+        <xsd:element name="contentStatus" minOccurs="0" maxOccurs="1" type="xsd:string"/>
+      </xsd:all>
+    </xsd:complexType>
+  </xsd:schema>
+  <xs:schema xmlns:pc="http://schemas.microsoft.com/office/infopath/2007/PartnerControls" xmlns:xs="http://www.w3.org/2001/XMLSchema" targetNamespace="http://schemas.microsoft.com/office/infopath/2007/PartnerControls" elementFormDefault="qualified" attributeFormDefault="unqualified">
+    <xs:element name="Person">
+      <xs:complexType>
+        <xs:sequence>
+          <xs:element ref="pc:DisplayName" minOccurs="0"/>
+          <xs:element ref="pc:AccountId" minOccurs="0"/>
+          <xs:element ref="pc:AccountType" minOccurs="0"/>
+        </xs:sequence>
+      </xs:complexType>
+    </xs:element>
+    <xs:element name="DisplayName" type="xs:string"/>
+    <xs:element name="AccountId" type="xs:string"/>
+    <xs:element name="AccountType" type="xs:string"/>
+    <xs:element name="BDCAssociatedEntity">
+      <xs:complexType>
+        <xs:sequence>
+          <xs:element ref="pc:BDCEntity" minOccurs="0" maxOccurs="unbounded"/>
+        </xs:sequence>
+        <xs:attribute ref="pc:EntityNamespace"/>
+        <xs:attribute ref="pc:EntityName"/>
+        <xs:attribute ref="pc:SystemInstanceName"/>
+        <xs:attribute ref="pc:AssociationName"/>
+      </xs:complexType>
+    </xs:element>
+    <xs:attribute name="EntityNamespace" type="xs:string"/>
+    <xs:attribute name="EntityName" type="xs:string"/>
+    <xs:attribute name="SystemInstanceName" type="xs:string"/>
+    <xs:attribute name="AssociationName" type="xs:string"/>
+    <xs:element name="BDCEntity">
+      <xs:complexType>
+        <xs:sequence>
+          <xs:element ref="pc:EntityDisplayName" minOccurs="0"/>
+          <xs:element ref="pc:EntityInstanceReference" minOccurs="0"/>
+          <xs:element ref="pc:EntityId1" minOccurs="0"/>
+          <xs:element ref="pc:EntityId2" minOccurs="0"/>
+          <xs:element ref="pc:EntityId3" minOccurs="0"/>
+          <xs:element ref="pc:EntityId4" minOccurs="0"/>
+          <xs:element ref="pc:EntityId5" minOccurs="0"/>
+        </xs:sequence>
+      </xs:complexType>
+    </xs:element>
+    <xs:element name="EntityDisplayName" type="xs:string"/>
+    <xs:element name="EntityInstanceReference" type="xs:string"/>
+    <xs:element name="EntityId1" type="xs:string"/>
+    <xs:element name="EntityId2" type="xs:string"/>
+    <xs:element name="EntityId3" type="xs:string"/>
+    <xs:element name="EntityId4" type="xs:string"/>
+    <xs:element name="EntityId5" type="xs:string"/>
+    <xs:element name="Terms">
+      <xs:complexType>
+        <xs:sequence>
+          <xs:element ref="pc:TermInfo" minOccurs="0" maxOccurs="unbounded"/>
+        </xs:sequence>
+      </xs:complexType>
+    </xs:element>
+    <xs:element name="TermInfo">
+      <xs:complexType>
+        <xs:sequence>
+          <xs:element ref="pc:TermName" minOccurs="0"/>
+          <xs:element ref="pc:TermId" minOccurs="0"/>
+        </xs:sequence>
+      </xs:complexType>
+    </xs:element>
+    <xs:element name="TermName" type="xs:string"/>
+    <xs:element name="TermId" type="xs:string"/>
+  </xs:schema>
+</ct:contentTypeSchema>
+</file>
+
+<file path=customXml/item3.xml><?xml version="1.0" encoding="utf-8"?>
+<?mso-contentType ?>
+<FormTemplates xmlns="http://schemas.microsoft.com/sharepoint/v3/contenttype/forms">
+  <Display>DocumentLibraryForm</Display>
+  <Edit>DocumentLibraryForm</Edit>
+  <New>DocumentLibraryForm</New>
+</FormTemplates>
+</file>
+
+<file path=customXml/item4.xml><?xml version="1.0" encoding="utf-8"?>
+<p:properties xmlns:p="http://schemas.microsoft.com/office/2006/metadata/properties" xmlns:xsi="http://www.w3.org/2001/XMLSchema-instance" xmlns:pc="http://schemas.microsoft.com/office/infopath/2007/PartnerControls">
+  <documentManagement/>
+</p:properties>
+</file>
+
 <file path=customXml/itemProps1.xml><?xml version="1.0" encoding="utf-8"?>
 <ds:datastoreItem xmlns:ds="http://schemas.openxmlformats.org/officeDocument/2006/customXml" ds:itemID="{8D0004C1-86A9-4F04-A03B-C61EF41C1258}">
   <ds:schemaRefs>
     <ds:schemaRef ds:uri="http://schemas.openxmlformats.org/officeDocument/2006/bibliography"/>
   </ds:schemaRefs>
 </ds:datastoreItem>
+</file>
+
+<file path=customXml/itemProps2.xml><?xml version="1.0" encoding="utf-8"?>
+<ds:datastoreItem xmlns:ds="http://schemas.openxmlformats.org/officeDocument/2006/customXml" ds:itemID="{7CDD9539-5119-48B3-B1B7-332468B1DAC8}"/>
+</file>
+
+<file path=customXml/itemProps3.xml><?xml version="1.0" encoding="utf-8"?>
+<ds:datastoreItem xmlns:ds="http://schemas.openxmlformats.org/officeDocument/2006/customXml" ds:itemID="{9B47E66C-F41F-4097-80B9-7783AC706F58}"/>
+</file>
+
+<file path=customXml/itemProps4.xml><?xml version="1.0" encoding="utf-8"?>
+<ds:datastoreItem xmlns:ds="http://schemas.openxmlformats.org/officeDocument/2006/customXml" ds:itemID="{422E0216-5AAE-42E4-AD43-4A8638422135}"/>
 </file>